--- a/paper/现代化理论对民主的影响.docx
+++ b/paper/现代化理论对民主的影响.docx
@@ -8388,7 +8388,7 @@
       <w:pPr>
         <w:spacing w:line="360" w:lineRule="auto"/>
         <w:rPr>
-          <w:rFonts w:ascii="Times New Roman" w:eastAsia="宋体" w:hAnsi="Times New Roman" w:cs="Times New Roman" w:hint="eastAsia"/>
+          <w:rFonts w:ascii="Times New Roman" w:eastAsia="宋体" w:hAnsi="Times New Roman" w:cs="Times New Roman"/>
         </w:rPr>
       </w:pPr>
     </w:p>
@@ -8513,14 +8513,14 @@
     <w:p>
       <w:pPr>
         <w:rPr>
-          <w:rFonts w:ascii="Times New Roman" w:eastAsia="宋体" w:hAnsi="Times New Roman" w:cs="Times New Roman" w:hint="eastAsia"/>
-        </w:rPr>
-      </w:pPr>
-    </w:p>
-    <w:p>
-      <w:pPr>
-        <w:rPr>
-          <w:rFonts w:ascii="Times New Roman" w:eastAsia="宋体" w:hAnsi="Times New Roman" w:cs="Times New Roman" w:hint="eastAsia"/>
+          <w:rFonts w:ascii="Times New Roman" w:eastAsia="宋体" w:hAnsi="Times New Roman" w:cs="Times New Roman"/>
+        </w:rPr>
+      </w:pPr>
+    </w:p>
+    <w:p>
+      <w:pPr>
+        <w:rPr>
+          <w:rFonts w:ascii="Times New Roman" w:eastAsia="宋体" w:hAnsi="Times New Roman" w:cs="Times New Roman"/>
         </w:rPr>
       </w:pPr>
       <w:r>
@@ -8648,6 +8648,2785 @@
           <w:rFonts w:ascii="Times New Roman" w:eastAsia="宋体" w:hAnsi="Times New Roman" w:cs="Times New Roman"/>
         </w:rPr>
         <w:t>介绍了每个时期和相应的事件。</w:t>
+      </w:r>
+    </w:p>
+    <w:p>
+      <w:pPr>
+        <w:rPr>
+          <w:rFonts w:ascii="Times New Roman" w:eastAsia="宋体" w:hAnsi="Times New Roman" w:cs="Times New Roman"/>
+        </w:rPr>
+      </w:pPr>
+    </w:p>
+    <w:p>
+      <w:pPr>
+        <w:rPr>
+          <w:rFonts w:ascii="Times New Roman" w:eastAsia="宋体" w:hAnsi="Times New Roman" w:cs="Times New Roman"/>
+        </w:rPr>
+      </w:pPr>
+    </w:p>
+    <w:p>
+      <w:pPr>
+        <w:rPr>
+          <w:rFonts w:ascii="Times New Roman" w:eastAsia="宋体" w:hAnsi="Times New Roman" w:cs="Times New Roman"/>
+        </w:rPr>
+      </w:pPr>
+    </w:p>
+    <w:p>
+      <w:pPr>
+        <w:rPr>
+          <w:rFonts w:ascii="Times New Roman" w:eastAsia="宋体" w:hAnsi="Times New Roman" w:cs="Times New Roman"/>
+        </w:rPr>
+      </w:pPr>
+      <w:r>
+        <w:rPr>
+          <w:rFonts w:ascii="Times New Roman" w:eastAsia="宋体" w:hAnsi="Times New Roman" w:cs="Times New Roman" w:hint="eastAsia"/>
+        </w:rPr>
+        <w:t>政治社会化：</w:t>
+      </w:r>
+    </w:p>
+    <w:p>
+      <w:pPr>
+        <w:rPr>
+          <w:rFonts w:ascii="Times New Roman" w:eastAsia="宋体" w:hAnsi="Times New Roman" w:cs="Times New Roman"/>
+        </w:rPr>
+      </w:pPr>
+      <w:r>
+        <w:rPr>
+          <w:rFonts w:ascii="Times New Roman" w:eastAsia="宋体" w:hAnsi="Times New Roman" w:cs="Times New Roman" w:hint="eastAsia"/>
+        </w:rPr>
+        <w:t>政治文化文献认为，现行民主制度与公民对民主的看法和期望之间的一致性对于民主的稳定性至关重要。</w:t>
+      </w:r>
+    </w:p>
+    <w:p>
+      <w:pPr>
+        <w:rPr>
+          <w:rFonts w:ascii="Times New Roman" w:eastAsia="宋体" w:hAnsi="Times New Roman" w:cs="Times New Roman"/>
+          <w:b/>
+          <w:bCs/>
+        </w:rPr>
+      </w:pPr>
+      <w:r>
+        <w:rPr>
+          <w:rFonts w:ascii="Times New Roman" w:eastAsia="宋体" w:hAnsi="Times New Roman" w:cs="Times New Roman"/>
+          <w:b/>
+          <w:bCs/>
+        </w:rPr>
+        <w:t>不同的民主观念会导致对民主制度的不同评价，这取决于这些观念与制度现实的一致性，并转化为对民主的不同满意度，进而影响政治行为和民主稳定。因此，政治社会化在公民如何看待民主和如何在民主中行动方面发挥着关键作用。</w:t>
+      </w:r>
+    </w:p>
+    <w:p>
+      <w:pPr>
+        <w:rPr>
+          <w:rFonts w:ascii="Times New Roman" w:eastAsia="宋体" w:hAnsi="Times New Roman" w:cs="Times New Roman"/>
+          <w:b/>
+          <w:bCs/>
+        </w:rPr>
+      </w:pPr>
+    </w:p>
+    <w:p>
+      <w:pPr>
+        <w:rPr>
+          <w:rFonts w:ascii="Times New Roman" w:eastAsia="宋体" w:hAnsi="Times New Roman" w:cs="Times New Roman"/>
+          <w:b/>
+          <w:bCs/>
+        </w:rPr>
+      </w:pPr>
+    </w:p>
+    <w:p>
+      <w:pPr>
+        <w:rPr>
+          <w:rFonts w:ascii="Times New Roman" w:eastAsia="宋体" w:hAnsi="Times New Roman" w:cs="Times New Roman"/>
+        </w:rPr>
+      </w:pPr>
+      <w:r>
+        <w:rPr>
+          <w:rFonts w:ascii="Times New Roman" w:eastAsia="宋体" w:hAnsi="Times New Roman" w:cs="Times New Roman" w:hint="eastAsia"/>
+        </w:rPr>
+        <w:t>关于政治社会化对民主观念的影响，文献发现，后共产主义国家的公民更倾向于社会主义，而在自由民主国家长大的公民则更倾向于自由民主观念</w:t>
+      </w:r>
+      <w:r>
+        <w:rPr>
+          <w:rFonts w:ascii="Times New Roman" w:eastAsia="宋体" w:hAnsi="Times New Roman" w:cs="Times New Roman" w:hint="eastAsia"/>
+        </w:rPr>
+        <w:t>。</w:t>
+      </w:r>
+    </w:p>
+    <w:p>
+      <w:pPr>
+        <w:rPr>
+          <w:rFonts w:ascii="Times New Roman" w:eastAsia="宋体" w:hAnsi="Times New Roman" w:cs="Times New Roman"/>
+        </w:rPr>
+      </w:pPr>
+      <w:r>
+        <w:rPr>
+          <w:rFonts w:ascii="Times New Roman" w:eastAsia="宋体" w:hAnsi="Times New Roman" w:cs="Times New Roman" w:hint="eastAsia"/>
+        </w:rPr>
+        <w:t>另一方面，我们不知道社会化在多大程度上会延续到成年，也不知道通过政治社会化获得的价值观在多大程度上会传递给年轻一代，特别是一些经验证据表明，德国年轻一代的态度可能并没有趋同。</w:t>
+      </w:r>
+    </w:p>
+    <w:p>
+      <w:pPr>
+        <w:rPr>
+          <w:rFonts w:ascii="Times New Roman" w:eastAsia="宋体" w:hAnsi="Times New Roman" w:cs="Times New Roman"/>
+        </w:rPr>
+      </w:pPr>
+      <w:r>
+        <w:rPr>
+          <w:rFonts w:ascii="Times New Roman" w:eastAsia="宋体" w:hAnsi="Times New Roman" w:cs="Times New Roman"/>
+        </w:rPr>
+        <w:t>宏观层面的社会化对社会或文化领域的所有成员都有类似的影响：</w:t>
+      </w:r>
+      <w:r>
+        <w:rPr>
+          <w:rFonts w:ascii="Times New Roman" w:eastAsia="宋体" w:hAnsi="Times New Roman" w:cs="Times New Roman"/>
+        </w:rPr>
+        <w:t>“</w:t>
+      </w:r>
+      <w:r>
+        <w:rPr>
+          <w:rFonts w:ascii="Times New Roman" w:eastAsia="宋体" w:hAnsi="Times New Roman" w:cs="Times New Roman"/>
+        </w:rPr>
+        <w:t>融入某一文化的每个人都会接触到同一套支持该制度及其基本游戏规则的价值观。</w:t>
+      </w:r>
+      <w:r>
+        <w:rPr>
+          <w:rFonts w:ascii="Times New Roman" w:eastAsia="宋体" w:hAnsi="Times New Roman" w:cs="Times New Roman"/>
+        </w:rPr>
+        <w:t>”</w:t>
+      </w:r>
+    </w:p>
+    <w:p>
+      <w:pPr>
+        <w:rPr>
+          <w:rFonts w:ascii="Times New Roman" w:eastAsia="宋体" w:hAnsi="Times New Roman" w:cs="Times New Roman"/>
+        </w:rPr>
+      </w:pPr>
+      <w:r>
+        <w:rPr>
+          <w:rFonts w:ascii="Times New Roman" w:eastAsia="宋体" w:hAnsi="Times New Roman" w:cs="Times New Roman"/>
+        </w:rPr>
+        <w:t>政治社会化，即通过早年接触政治价值观和规范而将其内化，在公民接受民主价值观的过程中起着关键作用。这意味着，虽然政治学习是一个终生的过程，但政治态度和政治行为在很大程度上受到相当年轻时的经历的影响。在所谓的</w:t>
+      </w:r>
+      <w:r>
+        <w:rPr>
+          <w:rFonts w:ascii="Times New Roman" w:eastAsia="宋体" w:hAnsi="Times New Roman" w:cs="Times New Roman"/>
+        </w:rPr>
+        <w:t>“</w:t>
+      </w:r>
+      <w:r>
+        <w:rPr>
+          <w:rFonts w:ascii="Times New Roman" w:eastAsia="宋体" w:hAnsi="Times New Roman" w:cs="Times New Roman"/>
+        </w:rPr>
+        <w:t>成长时期</w:t>
+      </w:r>
+      <w:r>
+        <w:rPr>
+          <w:rFonts w:ascii="Times New Roman" w:eastAsia="宋体" w:hAnsi="Times New Roman" w:cs="Times New Roman"/>
+        </w:rPr>
+        <w:t>”</w:t>
+      </w:r>
+      <w:r>
+        <w:rPr>
+          <w:rFonts w:ascii="Times New Roman" w:eastAsia="宋体" w:hAnsi="Times New Roman" w:cs="Times New Roman"/>
+        </w:rPr>
+        <w:t>，儿童和年轻人通过他们的个人环境（如父母和学校教育）以及政治事件和政治环境接触到有关政治和政治思想的偏见信息。因此，政治价值观在几代人之间传递。在文献中，成长时期通常被理解为发生在</w:t>
+      </w:r>
+      <w:r>
+        <w:rPr>
+          <w:rFonts w:ascii="Times New Roman" w:eastAsia="宋体" w:hAnsi="Times New Roman" w:cs="Times New Roman"/>
+        </w:rPr>
+        <w:t xml:space="preserve"> 17 </w:t>
+      </w:r>
+      <w:r>
+        <w:rPr>
+          <w:rFonts w:ascii="Times New Roman" w:eastAsia="宋体" w:hAnsi="Times New Roman" w:cs="Times New Roman"/>
+        </w:rPr>
+        <w:t>至</w:t>
+      </w:r>
+      <w:r>
+        <w:rPr>
+          <w:rFonts w:ascii="Times New Roman" w:eastAsia="宋体" w:hAnsi="Times New Roman" w:cs="Times New Roman"/>
+        </w:rPr>
+        <w:t xml:space="preserve"> 25 </w:t>
+      </w:r>
+      <w:r>
+        <w:rPr>
+          <w:rFonts w:ascii="Times New Roman" w:eastAsia="宋体" w:hAnsi="Times New Roman" w:cs="Times New Roman"/>
+        </w:rPr>
+        <w:t>岁之间，但有证据表明社会化甚至更早开始。正如</w:t>
+      </w:r>
+      <w:r>
+        <w:rPr>
+          <w:rFonts w:ascii="Times New Roman" w:eastAsia="宋体" w:hAnsi="Times New Roman" w:cs="Times New Roman"/>
+        </w:rPr>
+        <w:t xml:space="preserve"> van </w:t>
+      </w:r>
+      <w:proofErr w:type="spellStart"/>
+      <w:r>
+        <w:rPr>
+          <w:rFonts w:ascii="Times New Roman" w:eastAsia="宋体" w:hAnsi="Times New Roman" w:cs="Times New Roman"/>
+        </w:rPr>
+        <w:t>Deth</w:t>
+      </w:r>
+      <w:proofErr w:type="spellEnd"/>
+      <w:r>
+        <w:rPr>
+          <w:rFonts w:ascii="Times New Roman" w:eastAsia="宋体" w:hAnsi="Times New Roman" w:cs="Times New Roman"/>
+        </w:rPr>
+        <w:t xml:space="preserve"> </w:t>
+      </w:r>
+      <w:r>
+        <w:rPr>
+          <w:rFonts w:ascii="Times New Roman" w:eastAsia="宋体" w:hAnsi="Times New Roman" w:cs="Times New Roman"/>
+        </w:rPr>
+        <w:t>等人所证明的那样，小学一年级的孩子已经具有一致的政治知识和倾向。此外，政治信任和问题态度在</w:t>
+      </w:r>
+      <w:r>
+        <w:rPr>
+          <w:rFonts w:ascii="Times New Roman" w:eastAsia="宋体" w:hAnsi="Times New Roman" w:cs="Times New Roman"/>
+        </w:rPr>
+        <w:t xml:space="preserve"> 14 </w:t>
+      </w:r>
+      <w:r>
+        <w:rPr>
+          <w:rFonts w:ascii="Times New Roman" w:eastAsia="宋体" w:hAnsi="Times New Roman" w:cs="Times New Roman"/>
+        </w:rPr>
+        <w:t>岁时就已经确立，并一直延续到年轻人</w:t>
+      </w:r>
+      <w:r>
+        <w:rPr>
+          <w:rFonts w:ascii="Times New Roman" w:eastAsia="宋体" w:hAnsi="Times New Roman" w:cs="Times New Roman"/>
+        </w:rPr>
+        <w:t xml:space="preserve"> 30 </w:t>
+      </w:r>
+      <w:r>
+        <w:rPr>
+          <w:rFonts w:ascii="Times New Roman" w:eastAsia="宋体" w:hAnsi="Times New Roman" w:cs="Times New Roman"/>
+        </w:rPr>
+        <w:t>岁。</w:t>
+      </w:r>
+      <w:r>
+        <w:rPr>
+          <w:rFonts w:ascii="Times New Roman" w:eastAsia="宋体" w:hAnsi="Times New Roman" w:cs="Times New Roman"/>
+        </w:rPr>
+        <w:t xml:space="preserve">Dennis </w:t>
+      </w:r>
+      <w:r>
+        <w:rPr>
+          <w:rFonts w:ascii="Times New Roman" w:eastAsia="宋体" w:hAnsi="Times New Roman" w:cs="Times New Roman"/>
+        </w:rPr>
+        <w:t>等人。表明由于政治社会化而导致的对民主态度的差异在以后的生活中仍然存在甚至会增加。关于共产主义，</w:t>
+      </w:r>
+      <w:r>
+        <w:rPr>
+          <w:rFonts w:ascii="Times New Roman" w:eastAsia="宋体" w:hAnsi="Times New Roman" w:cs="Times New Roman"/>
+        </w:rPr>
+        <w:t>Pop-</w:t>
+      </w:r>
+      <w:proofErr w:type="spellStart"/>
+      <w:r>
+        <w:rPr>
+          <w:rFonts w:ascii="Times New Roman" w:eastAsia="宋体" w:hAnsi="Times New Roman" w:cs="Times New Roman"/>
+        </w:rPr>
+        <w:t>Eleches</w:t>
+      </w:r>
+      <w:proofErr w:type="spellEnd"/>
+      <w:r>
+        <w:rPr>
+          <w:rFonts w:ascii="Times New Roman" w:eastAsia="宋体" w:hAnsi="Times New Roman" w:cs="Times New Roman"/>
+        </w:rPr>
+        <w:t xml:space="preserve"> </w:t>
+      </w:r>
+      <w:r>
+        <w:rPr>
+          <w:rFonts w:ascii="Times New Roman" w:eastAsia="宋体" w:hAnsi="Times New Roman" w:cs="Times New Roman"/>
+        </w:rPr>
+        <w:t>和</w:t>
+      </w:r>
+      <w:r>
+        <w:rPr>
+          <w:rFonts w:ascii="Times New Roman" w:eastAsia="宋体" w:hAnsi="Times New Roman" w:cs="Times New Roman"/>
+        </w:rPr>
+        <w:t xml:space="preserve"> Tucker </w:t>
+      </w:r>
+      <w:r>
+        <w:rPr>
+          <w:rFonts w:ascii="Times New Roman" w:eastAsia="宋体" w:hAnsi="Times New Roman" w:cs="Times New Roman"/>
+        </w:rPr>
+        <w:t>发现，</w:t>
+      </w:r>
+      <w:r>
+        <w:rPr>
+          <w:rFonts w:ascii="Times New Roman" w:eastAsia="宋体" w:hAnsi="Times New Roman" w:cs="Times New Roman"/>
+        </w:rPr>
+        <w:t xml:space="preserve">18 </w:t>
+      </w:r>
+      <w:r>
+        <w:rPr>
+          <w:rFonts w:ascii="Times New Roman" w:eastAsia="宋体" w:hAnsi="Times New Roman" w:cs="Times New Roman"/>
+        </w:rPr>
+        <w:t>岁之前接触共产主义比成年后接触对以后的政治态度有更为持续的影响。</w:t>
+      </w:r>
+    </w:p>
+    <w:p>
+      <w:pPr>
+        <w:rPr>
+          <w:rFonts w:ascii="Times New Roman" w:eastAsia="宋体" w:hAnsi="Times New Roman" w:cs="Times New Roman"/>
+        </w:rPr>
+      </w:pPr>
+    </w:p>
+    <w:p>
+      <w:pPr>
+        <w:rPr>
+          <w:rFonts w:ascii="Times New Roman" w:eastAsia="宋体" w:hAnsi="Times New Roman" w:cs="Times New Roman"/>
+        </w:rPr>
+      </w:pPr>
+      <w:r>
+        <w:rPr>
+          <w:rFonts w:ascii="Times New Roman" w:eastAsia="宋体" w:hAnsi="Times New Roman" w:cs="Times New Roman"/>
+        </w:rPr>
+        <w:t>总体而言，由于出生队列中存在共同的政治社会化经历，政治社会化产生了代际差异，最终导致随着世代更替而发生政治和社会变革。</w:t>
+      </w:r>
+    </w:p>
+    <w:p>
+      <w:pPr>
+        <w:rPr>
+          <w:rFonts w:ascii="Times New Roman" w:eastAsia="宋体" w:hAnsi="Times New Roman" w:cs="Times New Roman"/>
+        </w:rPr>
+      </w:pPr>
+    </w:p>
+    <w:p>
+      <w:pPr>
+        <w:rPr>
+          <w:rFonts w:ascii="Times New Roman" w:eastAsia="宋体" w:hAnsi="Times New Roman" w:cs="Times New Roman"/>
+        </w:rPr>
+      </w:pPr>
+      <w:r>
+        <w:rPr>
+          <w:rFonts w:ascii="Times New Roman" w:eastAsia="宋体" w:hAnsi="Times New Roman" w:cs="Times New Roman"/>
+        </w:rPr>
+        <w:t>政治社会化程度的差异会导致对民主的态度差异。一方面，民主经历的长短影响人们如何定义民主，以及绩效评估如何影响对民主的支持。另一方面，在威权体制和民主转型时期的经历似乎也会影响对民主的支持，因为在不同类型的威权统治下成长起来的人对民主的支持程</w:t>
+      </w:r>
+      <w:r>
+        <w:rPr>
+          <w:rFonts w:ascii="Times New Roman" w:eastAsia="宋体" w:hAnsi="Times New Roman" w:cs="Times New Roman"/>
+        </w:rPr>
+        <w:lastRenderedPageBreak/>
+        <w:t>度低于在民主体制下成长起来的人。</w:t>
+      </w:r>
+      <w:r>
+        <w:rPr>
+          <w:rFonts w:ascii="Times New Roman" w:eastAsia="宋体" w:hAnsi="Times New Roman" w:cs="Times New Roman"/>
+        </w:rPr>
+        <w:t xml:space="preserve">35 </w:t>
+      </w:r>
+      <w:r>
+        <w:rPr>
+          <w:rFonts w:ascii="Times New Roman" w:eastAsia="宋体" w:hAnsi="Times New Roman" w:cs="Times New Roman"/>
+        </w:rPr>
+        <w:t>对民主的支持还取决于公民如何解读自己国家的威权历史，如果人们认同前威权体制的意识形态信仰，他们会不那么满意。</w:t>
+      </w:r>
+      <w:r>
+        <w:rPr>
+          <w:rFonts w:ascii="Times New Roman" w:eastAsia="宋体" w:hAnsi="Times New Roman" w:cs="Times New Roman"/>
+        </w:rPr>
+        <w:t xml:space="preserve">36 </w:t>
+      </w:r>
+      <w:r>
+        <w:rPr>
+          <w:rFonts w:ascii="Times New Roman" w:eastAsia="宋体" w:hAnsi="Times New Roman" w:cs="Times New Roman"/>
+        </w:rPr>
+        <w:t>在成年时期经历过民主转型的人中，意识形态激进主义的程度更高。</w:t>
+      </w:r>
+      <w:r>
+        <w:rPr>
+          <w:rFonts w:ascii="Times New Roman" w:eastAsia="宋体" w:hAnsi="Times New Roman" w:cs="Times New Roman"/>
+        </w:rPr>
+        <w:t xml:space="preserve">37 </w:t>
+      </w:r>
+      <w:r>
+        <w:rPr>
+          <w:rFonts w:ascii="Times New Roman" w:eastAsia="宋体" w:hAnsi="Times New Roman" w:cs="Times New Roman"/>
+        </w:rPr>
+        <w:t>关于民主观念，研究表明，威权主义经历实际上增加了支持社会主义民主的可能性，</w:t>
+      </w:r>
+      <w:r>
+        <w:rPr>
+          <w:rFonts w:ascii="Times New Roman" w:eastAsia="宋体" w:hAnsi="Times New Roman" w:cs="Times New Roman"/>
+        </w:rPr>
+        <w:t xml:space="preserve">38 </w:t>
+      </w:r>
+      <w:r>
+        <w:rPr>
+          <w:rFonts w:ascii="Times New Roman" w:eastAsia="宋体" w:hAnsi="Times New Roman" w:cs="Times New Roman"/>
+        </w:rPr>
+        <w:t>而在自由民主体制下成长起来的公民更倾向于自由主义的民主观念。</w:t>
+      </w:r>
+      <w:r>
+        <w:rPr>
+          <w:rFonts w:ascii="Times New Roman" w:eastAsia="宋体" w:hAnsi="Times New Roman" w:cs="Times New Roman"/>
+        </w:rPr>
+        <w:t xml:space="preserve">39 </w:t>
+      </w:r>
+      <w:r>
+        <w:rPr>
+          <w:rFonts w:ascii="Times New Roman" w:eastAsia="宋体" w:hAnsi="Times New Roman" w:cs="Times New Roman"/>
+        </w:rPr>
+        <w:t>社会主义的政治社会化也影响对自由民主的看法。</w:t>
+      </w:r>
+      <w:r>
+        <w:rPr>
+          <w:rFonts w:ascii="Times New Roman" w:eastAsia="宋体" w:hAnsi="Times New Roman" w:cs="Times New Roman"/>
+        </w:rPr>
+        <w:t>40</w:t>
+      </w:r>
+      <w:r>
+        <w:rPr>
+          <w:rFonts w:ascii="Times New Roman" w:eastAsia="宋体" w:hAnsi="Times New Roman" w:cs="Times New Roman"/>
+        </w:rPr>
+        <w:t>制下成长起来的人。</w:t>
+      </w:r>
+    </w:p>
+    <w:p>
+      <w:pPr>
+        <w:rPr>
+          <w:rFonts w:ascii="Times New Roman" w:eastAsia="宋体" w:hAnsi="Times New Roman" w:cs="Times New Roman"/>
+        </w:rPr>
+      </w:pPr>
+    </w:p>
+    <w:p>
+      <w:pPr>
+        <w:rPr>
+          <w:rFonts w:ascii="Times New Roman" w:eastAsia="宋体" w:hAnsi="Times New Roman" w:cs="Times New Roman" w:hint="eastAsia"/>
+        </w:rPr>
+      </w:pPr>
+      <w:r>
+        <w:rPr>
+          <w:rFonts w:ascii="Times New Roman" w:eastAsia="宋体" w:hAnsi="Times New Roman" w:cs="Times New Roman"/>
+        </w:rPr>
+        <w:t>接触有效运作的民主制度会增加对程序性民主原则的支持，而共产主义遗产则会增加对基于绩效的民主方面的支持。</w:t>
+      </w:r>
+      <w:r>
+        <w:rPr>
+          <w:rFonts w:ascii="Times New Roman" w:eastAsia="宋体" w:hAnsi="Times New Roman" w:cs="Times New Roman" w:hint="eastAsia"/>
+        </w:rPr>
+        <w:t>在缺乏程序公正的情况下，威权主义政权的合法性主要来自政策产出，即为其公民提供福利、经济增长和安全（</w:t>
+      </w:r>
+      <w:r>
+        <w:rPr>
+          <w:rFonts w:ascii="Times New Roman" w:eastAsia="宋体" w:hAnsi="Times New Roman" w:cs="Times New Roman"/>
+        </w:rPr>
+        <w:t xml:space="preserve">Huang </w:t>
+      </w:r>
+      <w:r>
+        <w:rPr>
+          <w:rFonts w:ascii="Times New Roman" w:eastAsia="宋体" w:hAnsi="Times New Roman" w:cs="Times New Roman" w:hint="eastAsia"/>
+        </w:rPr>
+        <w:t>等人，</w:t>
+      </w:r>
+      <w:r>
+        <w:rPr>
+          <w:rFonts w:ascii="Times New Roman" w:eastAsia="宋体" w:hAnsi="Times New Roman" w:cs="Times New Roman"/>
+        </w:rPr>
+        <w:t xml:space="preserve">2008 </w:t>
+      </w:r>
+      <w:r>
+        <w:rPr>
+          <w:rFonts w:ascii="Times New Roman" w:eastAsia="宋体" w:hAnsi="Times New Roman" w:cs="Times New Roman" w:hint="eastAsia"/>
+        </w:rPr>
+        <w:t>年）。因此，对威权主义政权的支持是基于绩效而不是程序的，威权主义下的社会化应该导致对产出合法性的关注（</w:t>
+      </w:r>
+      <w:proofErr w:type="spellStart"/>
+      <w:r>
+        <w:rPr>
+          <w:rFonts w:ascii="Times New Roman" w:eastAsia="宋体" w:hAnsi="Times New Roman" w:cs="Times New Roman"/>
+        </w:rPr>
+        <w:t>Bochsler</w:t>
+      </w:r>
+      <w:proofErr w:type="spellEnd"/>
+      <w:r>
+        <w:rPr>
+          <w:rFonts w:ascii="Times New Roman" w:eastAsia="宋体" w:hAnsi="Times New Roman" w:cs="Times New Roman"/>
+        </w:rPr>
+        <w:t xml:space="preserve"> </w:t>
+      </w:r>
+      <w:r>
+        <w:rPr>
+          <w:rFonts w:ascii="Times New Roman" w:eastAsia="宋体" w:hAnsi="Times New Roman" w:cs="Times New Roman" w:hint="eastAsia"/>
+        </w:rPr>
+        <w:t>和</w:t>
+      </w:r>
+      <w:r>
+        <w:rPr>
+          <w:rFonts w:ascii="Times New Roman" w:eastAsia="宋体" w:hAnsi="Times New Roman" w:cs="Times New Roman"/>
+        </w:rPr>
+        <w:t xml:space="preserve"> </w:t>
+      </w:r>
+      <w:proofErr w:type="spellStart"/>
+      <w:r>
+        <w:rPr>
+          <w:rFonts w:ascii="Times New Roman" w:eastAsia="宋体" w:hAnsi="Times New Roman" w:cs="Times New Roman"/>
+        </w:rPr>
+        <w:t>Hâanni</w:t>
+      </w:r>
+      <w:proofErr w:type="spellEnd"/>
+      <w:r>
+        <w:rPr>
+          <w:rFonts w:ascii="Times New Roman" w:eastAsia="宋体" w:hAnsi="Times New Roman" w:cs="Times New Roman" w:hint="eastAsia"/>
+        </w:rPr>
+        <w:t>，</w:t>
+      </w:r>
+      <w:r>
+        <w:rPr>
+          <w:rFonts w:ascii="Times New Roman" w:eastAsia="宋体" w:hAnsi="Times New Roman" w:cs="Times New Roman"/>
+        </w:rPr>
+        <w:t xml:space="preserve">2015 </w:t>
+      </w:r>
+      <w:r>
+        <w:rPr>
+          <w:rFonts w:ascii="Times New Roman" w:eastAsia="宋体" w:hAnsi="Times New Roman" w:cs="Times New Roman" w:hint="eastAsia"/>
+        </w:rPr>
+        <w:t>年）。一些作者确实表明，威权主义（特别是共产主义）社会化对其公民的民主态度有着长期的影响：在后共产主义国家，对民主的主流理解与社会主义民主模式的对应性比西欧更强。这些差异可以归因于共产主义社会化依赖于社会团结和团结的概念、国家对社会的渗透以及国家在经济中的核心作用（</w:t>
+      </w:r>
+      <w:r>
+        <w:rPr>
+          <w:rFonts w:ascii="Times New Roman" w:eastAsia="宋体" w:hAnsi="Times New Roman" w:cs="Times New Roman"/>
+        </w:rPr>
+        <w:t xml:space="preserve">Pop </w:t>
+      </w:r>
+      <w:proofErr w:type="spellStart"/>
+      <w:r>
+        <w:rPr>
+          <w:rFonts w:ascii="Times New Roman" w:eastAsia="宋体" w:hAnsi="Times New Roman" w:cs="Times New Roman"/>
+        </w:rPr>
+        <w:t>Eleches</w:t>
+      </w:r>
+      <w:proofErr w:type="spellEnd"/>
+      <w:r>
+        <w:rPr>
+          <w:rFonts w:ascii="Times New Roman" w:eastAsia="宋体" w:hAnsi="Times New Roman" w:cs="Times New Roman"/>
+        </w:rPr>
+        <w:t xml:space="preserve"> </w:t>
+      </w:r>
+      <w:r>
+        <w:rPr>
+          <w:rFonts w:ascii="Times New Roman" w:eastAsia="宋体" w:hAnsi="Times New Roman" w:cs="Times New Roman" w:hint="eastAsia"/>
+        </w:rPr>
+        <w:t>和</w:t>
+      </w:r>
+      <w:r>
+        <w:rPr>
+          <w:rFonts w:ascii="Times New Roman" w:eastAsia="宋体" w:hAnsi="Times New Roman" w:cs="Times New Roman"/>
+        </w:rPr>
+        <w:t xml:space="preserve"> Tucker 2014</w:t>
+      </w:r>
+      <w:r>
+        <w:rPr>
+          <w:rFonts w:ascii="Times New Roman" w:eastAsia="宋体" w:hAnsi="Times New Roman" w:cs="Times New Roman" w:hint="eastAsia"/>
+        </w:rPr>
+        <w:t>）。</w:t>
+      </w:r>
+    </w:p>
+    <w:p>
+      <w:pPr>
+        <w:rPr>
+          <w:rFonts w:ascii="Times New Roman" w:eastAsia="宋体" w:hAnsi="Times New Roman" w:cs="Times New Roman"/>
+        </w:rPr>
+      </w:pPr>
+    </w:p>
+    <w:p>
+      <w:pPr>
+        <w:rPr>
+          <w:rFonts w:ascii="Times New Roman" w:eastAsia="宋体" w:hAnsi="Times New Roman" w:cs="Times New Roman"/>
+        </w:rPr>
+      </w:pPr>
+      <w:r>
+        <w:rPr>
+          <w:rFonts w:ascii="Times New Roman" w:eastAsia="宋体" w:hAnsi="Times New Roman" w:cs="Times New Roman" w:hint="eastAsia"/>
+        </w:rPr>
+        <w:t>文献：</w:t>
+      </w:r>
+      <w:r>
+        <w:rPr>
+          <w:rFonts w:ascii="Times New Roman" w:eastAsia="宋体" w:hAnsi="Times New Roman" w:cs="Times New Roman" w:hint="eastAsia"/>
+        </w:rPr>
+        <w:t>萨克的研究是为数不多的关于不同政治体制下的政治社会化对民主观念的影响的综合研究之一，他将德国作为一个自然实验，展示了在不同政治体制下成长对公民所理解的民主的关键部分的影响。</w:t>
+      </w:r>
+      <w:r>
+        <w:rPr>
+          <w:rFonts w:ascii="Times New Roman" w:eastAsia="宋体" w:hAnsi="Times New Roman" w:cs="Times New Roman"/>
+        </w:rPr>
+        <w:t xml:space="preserve">41 </w:t>
+      </w:r>
+      <w:r>
+        <w:rPr>
+          <w:rFonts w:ascii="Times New Roman" w:eastAsia="宋体" w:hAnsi="Times New Roman" w:cs="Times New Roman" w:hint="eastAsia"/>
+        </w:rPr>
+        <w:t>在研究自由主义和社会主义民主观念时，他发现，对于较年长的群体而言，在民主德国长大的人比在西德长大的人更支持社会主义价值观。至于自由民主观念，情况则恰恰相反，即在西德长大的人比在民主德国长大的人更支持自由民主观念。对于</w:t>
+      </w:r>
+      <w:r>
+        <w:rPr>
+          <w:rFonts w:ascii="Times New Roman" w:eastAsia="宋体" w:hAnsi="Times New Roman" w:cs="Times New Roman"/>
+        </w:rPr>
+        <w:t xml:space="preserve"> 1985 </w:t>
+      </w:r>
+      <w:r>
+        <w:rPr>
+          <w:rFonts w:ascii="Times New Roman" w:eastAsia="宋体" w:hAnsi="Times New Roman" w:cs="Times New Roman" w:hint="eastAsia"/>
+        </w:rPr>
+        <w:t>年或之后出生的最年轻的一批人来说，他们在统一的德国接受了社会化教育，因此他们对自由民主和社会主义民主的支持程度没有差异。</w:t>
+      </w:r>
+    </w:p>
+    <w:p>
+      <w:pPr>
+        <w:rPr>
+          <w:rFonts w:ascii="Times New Roman" w:eastAsia="宋体" w:hAnsi="Times New Roman" w:cs="Times New Roman"/>
+        </w:rPr>
+      </w:pPr>
+    </w:p>
+    <w:p>
+      <w:pPr>
+        <w:rPr>
+          <w:rFonts w:ascii="Times New Roman" w:eastAsia="宋体" w:hAnsi="Times New Roman" w:cs="Times New Roman"/>
+        </w:rPr>
+      </w:pPr>
+      <w:r>
+        <w:rPr>
+          <w:rFonts w:ascii="Times New Roman" w:eastAsia="宋体" w:hAnsi="Times New Roman" w:cs="Times New Roman" w:hint="eastAsia"/>
+        </w:rPr>
+        <w:t>由于该研究使用的是横截面数据，因此无法将年龄、时期和队列效应区分开来，这些是否是实际的代际效应</w:t>
+      </w:r>
+      <w:r>
+        <w:rPr>
+          <w:rFonts w:ascii="Times New Roman" w:eastAsia="宋体" w:hAnsi="Times New Roman" w:cs="Times New Roman" w:hint="eastAsia"/>
+        </w:rPr>
+        <w:t>。</w:t>
+      </w:r>
+    </w:p>
+    <w:p>
+      <w:pPr>
+        <w:rPr>
+          <w:rFonts w:ascii="Times New Roman" w:eastAsia="宋体" w:hAnsi="Times New Roman" w:cs="Times New Roman"/>
+        </w:rPr>
+      </w:pPr>
+      <w:r>
+        <w:rPr>
+          <w:rFonts w:ascii="Times New Roman" w:eastAsia="宋体" w:hAnsi="Times New Roman" w:cs="Times New Roman" w:hint="eastAsia"/>
+        </w:rPr>
+        <w:t>除了政治社会化之外，经济状况也被视为德国东西方差异的核心解释变量。</w:t>
+      </w:r>
+    </w:p>
+    <w:p>
+      <w:pPr>
+        <w:rPr>
+          <w:rFonts w:ascii="Times New Roman" w:eastAsia="宋体" w:hAnsi="Times New Roman" w:cs="Times New Roman"/>
+        </w:rPr>
+      </w:pPr>
+    </w:p>
+    <w:p>
+      <w:pPr>
+        <w:rPr>
+          <w:rFonts w:ascii="Times New Roman" w:eastAsia="宋体" w:hAnsi="Times New Roman" w:cs="Times New Roman"/>
+        </w:rPr>
+      </w:pPr>
+    </w:p>
+    <w:p>
+      <w:pPr>
+        <w:rPr>
+          <w:rFonts w:ascii="Times New Roman" w:eastAsia="宋体" w:hAnsi="Times New Roman" w:cs="Times New Roman"/>
+        </w:rPr>
+      </w:pPr>
+      <w:r>
+        <w:rPr>
+          <w:rFonts w:ascii="Times New Roman" w:eastAsia="宋体" w:hAnsi="Times New Roman" w:cs="Times New Roman" w:hint="eastAsia"/>
+        </w:rPr>
+        <w:t>民主观念：</w:t>
+      </w:r>
+      <w:r>
+        <w:rPr>
+          <w:rFonts w:ascii="Times New Roman" w:eastAsia="宋体" w:hAnsi="Times New Roman" w:cs="Times New Roman" w:hint="eastAsia"/>
+        </w:rPr>
+        <w:t>政治文化研究表明，公民对政治制度的态度会影响民主的质量和持久性。</w:t>
+      </w:r>
+      <w:r>
+        <w:rPr>
+          <w:rFonts w:ascii="Times New Roman" w:eastAsia="宋体" w:hAnsi="Times New Roman" w:cs="Times New Roman"/>
+        </w:rPr>
+        <w:t xml:space="preserve">47 </w:t>
+      </w:r>
+      <w:r>
+        <w:rPr>
+          <w:rFonts w:ascii="Times New Roman" w:eastAsia="宋体" w:hAnsi="Times New Roman" w:cs="Times New Roman" w:hint="eastAsia"/>
+        </w:rPr>
+        <w:t>更具体地说，诺里斯认为，当公民对民主的期望与他们对民主表现的评价不一致时，就会出现民主赤字。</w:t>
+      </w:r>
+      <w:r>
+        <w:rPr>
+          <w:rFonts w:ascii="Times New Roman" w:eastAsia="宋体" w:hAnsi="Times New Roman" w:cs="Times New Roman"/>
+        </w:rPr>
+        <w:t xml:space="preserve">48 </w:t>
+      </w:r>
+      <w:r>
+        <w:rPr>
+          <w:rFonts w:ascii="Times New Roman" w:eastAsia="宋体" w:hAnsi="Times New Roman" w:cs="Times New Roman" w:hint="eastAsia"/>
+        </w:rPr>
+        <w:t>因此，对民主概念的研究旨在揭示公民对民主的期望、他们对理想民主制度的不同规范性想法，以及应如何设计政治体制以制定合法的民主政策。不同概念的共同点是基本民主价值观的核心，例如人权和人民主权的概念。这意味着不同的民主概念之间存在重叠，它们对民主提出了不同的看法，但并不相互排斥</w:t>
+      </w:r>
+      <w:r>
+        <w:rPr>
+          <w:rFonts w:ascii="Times New Roman" w:eastAsia="宋体" w:hAnsi="Times New Roman" w:cs="Times New Roman" w:hint="eastAsia"/>
+        </w:rPr>
+        <w:t>。</w:t>
+      </w:r>
+    </w:p>
+    <w:p>
+      <w:pPr>
+        <w:rPr>
+          <w:rFonts w:ascii="Times New Roman" w:eastAsia="宋体" w:hAnsi="Times New Roman" w:cs="Times New Roman"/>
+        </w:rPr>
+      </w:pPr>
+    </w:p>
+    <w:p>
+      <w:pPr>
+        <w:rPr>
+          <w:rFonts w:ascii="Times New Roman" w:eastAsia="宋体" w:hAnsi="Times New Roman" w:cs="Times New Roman"/>
+        </w:rPr>
+      </w:pPr>
+      <w:r>
+        <w:rPr>
+          <w:rFonts w:ascii="Times New Roman" w:eastAsia="宋体" w:hAnsi="Times New Roman" w:cs="Times New Roman" w:hint="eastAsia"/>
+        </w:rPr>
+        <w:t>因此，对于不同政治体制下的政治社会化如何塑造公民所持有的民主观念，以及这些社会化效应的可持续性如何，我们可以获得新的见解。</w:t>
+      </w:r>
+    </w:p>
+    <w:p>
+      <w:pPr>
+        <w:rPr>
+          <w:rFonts w:ascii="Times New Roman" w:eastAsia="宋体" w:hAnsi="Times New Roman" w:cs="Times New Roman"/>
+        </w:rPr>
+      </w:pPr>
+    </w:p>
+    <w:p>
+      <w:pPr>
+        <w:rPr>
+          <w:rFonts w:ascii="Times New Roman" w:eastAsia="宋体" w:hAnsi="Times New Roman" w:cs="Times New Roman"/>
+        </w:rPr>
+      </w:pPr>
+    </w:p>
+    <w:p>
+      <w:pPr>
+        <w:rPr>
+          <w:rFonts w:ascii="Times New Roman" w:eastAsia="宋体" w:hAnsi="Times New Roman" w:cs="Times New Roman"/>
+        </w:rPr>
+      </w:pPr>
+    </w:p>
+    <w:p>
+      <w:pPr>
+        <w:rPr>
+          <w:rFonts w:ascii="Times New Roman" w:eastAsia="宋体" w:hAnsi="Times New Roman" w:cs="Times New Roman"/>
+        </w:rPr>
+      </w:pPr>
+      <w:r>
+        <w:rPr>
+          <w:rFonts w:ascii="Times New Roman" w:eastAsia="宋体" w:hAnsi="Times New Roman" w:cs="Times New Roman"/>
+        </w:rPr>
+        <w:t>民主并非一件容易定义的事情：</w:t>
+      </w:r>
+      <w:r>
+        <w:rPr>
+          <w:rFonts w:ascii="Times New Roman" w:eastAsia="宋体" w:hAnsi="Times New Roman" w:cs="Times New Roman"/>
+        </w:rPr>
+        <w:t xml:space="preserve">Collier </w:t>
+      </w:r>
+      <w:r>
+        <w:rPr>
+          <w:rFonts w:ascii="Times New Roman" w:eastAsia="宋体" w:hAnsi="Times New Roman" w:cs="Times New Roman"/>
+        </w:rPr>
+        <w:t>和</w:t>
+      </w:r>
+      <w:r>
+        <w:rPr>
+          <w:rFonts w:ascii="Times New Roman" w:eastAsia="宋体" w:hAnsi="Times New Roman" w:cs="Times New Roman"/>
+        </w:rPr>
+        <w:t xml:space="preserve"> Levitsky (1997: 431) </w:t>
+      </w:r>
+      <w:r>
+        <w:rPr>
+          <w:rFonts w:ascii="Times New Roman" w:eastAsia="宋体" w:hAnsi="Times New Roman" w:cs="Times New Roman"/>
+        </w:rPr>
+        <w:t>在谈到学者们试图对民主的不同形式和子类型进行分类和识别时，提到了</w:t>
+      </w:r>
+      <w:r>
+        <w:rPr>
+          <w:rFonts w:ascii="Times New Roman" w:eastAsia="宋体" w:hAnsi="Times New Roman" w:cs="Times New Roman"/>
+        </w:rPr>
+        <w:t>“</w:t>
+      </w:r>
+      <w:r>
+        <w:rPr>
+          <w:rFonts w:ascii="Times New Roman" w:eastAsia="宋体" w:hAnsi="Times New Roman" w:cs="Times New Roman"/>
+        </w:rPr>
+        <w:t>数百种民主形容词</w:t>
+      </w:r>
+      <w:r>
+        <w:rPr>
+          <w:rFonts w:ascii="Times New Roman" w:eastAsia="宋体" w:hAnsi="Times New Roman" w:cs="Times New Roman"/>
+        </w:rPr>
+        <w:t>”</w:t>
+      </w:r>
+      <w:r>
+        <w:rPr>
+          <w:rFonts w:ascii="Times New Roman" w:eastAsia="宋体" w:hAnsi="Times New Roman" w:cs="Times New Roman"/>
+        </w:rPr>
+        <w:t>。根据悉尼民主网络及其数据库</w:t>
+      </w:r>
+      <w:r>
+        <w:rPr>
+          <w:rFonts w:ascii="Times New Roman" w:eastAsia="宋体" w:hAnsi="Times New Roman" w:cs="Times New Roman"/>
+        </w:rPr>
+        <w:t>“</w:t>
+      </w:r>
+      <w:r>
+        <w:rPr>
+          <w:rFonts w:ascii="Times New Roman" w:eastAsia="宋体" w:hAnsi="Times New Roman" w:cs="Times New Roman"/>
+        </w:rPr>
+        <w:t>民主的众多名称</w:t>
+      </w:r>
+      <w:r>
+        <w:rPr>
+          <w:rFonts w:ascii="Times New Roman" w:eastAsia="宋体" w:hAnsi="Times New Roman" w:cs="Times New Roman"/>
+        </w:rPr>
+        <w:t>”</w:t>
+      </w:r>
+      <w:r>
+        <w:rPr>
+          <w:rFonts w:ascii="Times New Roman" w:eastAsia="宋体" w:hAnsi="Times New Roman" w:cs="Times New Roman"/>
+        </w:rPr>
+        <w:t>，民主至少有</w:t>
+      </w:r>
+      <w:r>
+        <w:rPr>
+          <w:rFonts w:ascii="Times New Roman" w:eastAsia="宋体" w:hAnsi="Times New Roman" w:cs="Times New Roman"/>
+        </w:rPr>
+        <w:t xml:space="preserve"> 2,234 </w:t>
+      </w:r>
+      <w:r>
+        <w:rPr>
+          <w:rFonts w:ascii="Times New Roman" w:eastAsia="宋体" w:hAnsi="Times New Roman" w:cs="Times New Roman"/>
+        </w:rPr>
+        <w:t>种类型</w:t>
+      </w:r>
+      <w:r>
+        <w:rPr>
+          <w:rFonts w:ascii="Times New Roman" w:eastAsia="宋体" w:hAnsi="Times New Roman" w:cs="Times New Roman"/>
+        </w:rPr>
+        <w:t>——</w:t>
+      </w:r>
+      <w:r>
+        <w:rPr>
+          <w:rFonts w:ascii="Times New Roman" w:eastAsia="宋体" w:hAnsi="Times New Roman" w:cs="Times New Roman"/>
+        </w:rPr>
+        <w:t>从</w:t>
+      </w:r>
+      <w:r>
+        <w:rPr>
+          <w:rFonts w:ascii="Times New Roman" w:eastAsia="宋体" w:hAnsi="Times New Roman" w:cs="Times New Roman"/>
+        </w:rPr>
+        <w:t>“</w:t>
+      </w:r>
+      <w:r>
+        <w:rPr>
+          <w:rFonts w:ascii="Times New Roman" w:eastAsia="宋体" w:hAnsi="Times New Roman" w:cs="Times New Roman"/>
+        </w:rPr>
+        <w:t>负责任的民主</w:t>
+      </w:r>
+      <w:r>
+        <w:rPr>
+          <w:rFonts w:ascii="Times New Roman" w:eastAsia="宋体" w:hAnsi="Times New Roman" w:cs="Times New Roman"/>
+        </w:rPr>
+        <w:t>”</w:t>
+      </w:r>
+      <w:r>
+        <w:rPr>
+          <w:rFonts w:ascii="Times New Roman" w:eastAsia="宋体" w:hAnsi="Times New Roman" w:cs="Times New Roman"/>
+        </w:rPr>
+        <w:t>到</w:t>
+      </w:r>
+      <w:r>
+        <w:rPr>
+          <w:rFonts w:ascii="Times New Roman" w:eastAsia="宋体" w:hAnsi="Times New Roman" w:cs="Times New Roman"/>
+        </w:rPr>
+        <w:t>“</w:t>
+      </w:r>
+      <w:r>
+        <w:rPr>
+          <w:rFonts w:ascii="Times New Roman" w:eastAsia="宋体" w:hAnsi="Times New Roman" w:cs="Times New Roman"/>
+        </w:rPr>
+        <w:t>犹太复国主</w:t>
+      </w:r>
+      <w:r>
+        <w:rPr>
+          <w:rFonts w:ascii="Times New Roman" w:eastAsia="宋体" w:hAnsi="Times New Roman" w:cs="Times New Roman"/>
+        </w:rPr>
+        <w:lastRenderedPageBreak/>
+        <w:t>义民主</w:t>
+      </w:r>
+      <w:r>
+        <w:rPr>
+          <w:rFonts w:ascii="Times New Roman" w:eastAsia="宋体" w:hAnsi="Times New Roman" w:cs="Times New Roman"/>
+        </w:rPr>
+        <w:t>”</w:t>
+      </w:r>
+      <w:r>
+        <w:rPr>
+          <w:rFonts w:ascii="Times New Roman" w:eastAsia="宋体" w:hAnsi="Times New Roman" w:cs="Times New Roman"/>
+        </w:rPr>
+        <w:t>。</w:t>
+      </w:r>
+    </w:p>
+    <w:p>
+      <w:pPr>
+        <w:rPr>
+          <w:rFonts w:ascii="Times New Roman" w:eastAsia="宋体" w:hAnsi="Times New Roman" w:cs="Times New Roman"/>
+        </w:rPr>
+      </w:pPr>
+    </w:p>
+    <w:p>
+      <w:pPr>
+        <w:rPr>
+          <w:rFonts w:ascii="Times New Roman" w:eastAsia="宋体" w:hAnsi="Times New Roman" w:cs="Times New Roman"/>
+        </w:rPr>
+      </w:pPr>
+    </w:p>
+    <w:p>
+      <w:pPr>
+        <w:rPr>
+          <w:rFonts w:ascii="Times New Roman" w:eastAsia="宋体" w:hAnsi="Times New Roman" w:cs="Times New Roman" w:hint="eastAsia"/>
+        </w:rPr>
+      </w:pPr>
+      <w:r>
+        <w:rPr>
+          <w:rFonts w:ascii="Times New Roman" w:eastAsia="宋体" w:hAnsi="Times New Roman" w:cs="Times New Roman" w:hint="eastAsia"/>
+        </w:rPr>
+        <w:t>贡献：</w:t>
+      </w:r>
+      <w:r>
+        <w:rPr>
+          <w:rFonts w:ascii="Times New Roman" w:eastAsia="宋体" w:hAnsi="Times New Roman" w:cs="Times New Roman"/>
+        </w:rPr>
+        <w:t>该</w:t>
+      </w:r>
+      <w:r>
+        <w:rPr>
+          <w:rFonts w:ascii="Times New Roman" w:eastAsia="宋体" w:hAnsi="Times New Roman" w:cs="Times New Roman"/>
+        </w:rPr>
+        <w:t xml:space="preserve"> </w:t>
+      </w:r>
+      <w:r>
+        <w:rPr>
+          <w:rFonts w:ascii="Times New Roman" w:eastAsia="宋体" w:hAnsi="Times New Roman" w:cs="Times New Roman"/>
+        </w:rPr>
+        <w:t>理论推动政</w:t>
+      </w:r>
+      <w:r>
+        <w:rPr>
+          <w:rFonts w:ascii="Times New Roman" w:eastAsia="宋体" w:hAnsi="Times New Roman" w:cs="Times New Roman"/>
+        </w:rPr>
+        <w:t xml:space="preserve"> </w:t>
+      </w:r>
+      <w:r>
+        <w:rPr>
+          <w:rFonts w:ascii="Times New Roman" w:eastAsia="宋体" w:hAnsi="Times New Roman" w:cs="Times New Roman"/>
+        </w:rPr>
+        <w:t>治文化研</w:t>
+      </w:r>
+      <w:r>
+        <w:rPr>
+          <w:rFonts w:ascii="Times New Roman" w:eastAsia="宋体" w:hAnsi="Times New Roman" w:cs="Times New Roman"/>
+        </w:rPr>
+        <w:t xml:space="preserve"> </w:t>
+      </w:r>
+      <w:r>
+        <w:rPr>
+          <w:rFonts w:ascii="Times New Roman" w:eastAsia="宋体" w:hAnsi="Times New Roman" w:cs="Times New Roman"/>
+        </w:rPr>
+        <w:t>究</w:t>
+      </w:r>
+      <w:r>
+        <w:rPr>
+          <w:rFonts w:ascii="Times New Roman" w:eastAsia="宋体" w:hAnsi="Times New Roman" w:cs="Times New Roman"/>
+        </w:rPr>
+        <w:t xml:space="preserve"> </w:t>
+      </w:r>
+      <w:r>
+        <w:rPr>
+          <w:rFonts w:ascii="Times New Roman" w:eastAsia="宋体" w:hAnsi="Times New Roman" w:cs="Times New Roman"/>
+        </w:rPr>
+        <w:t>从</w:t>
+      </w:r>
+      <w:r>
+        <w:rPr>
+          <w:rFonts w:ascii="Times New Roman" w:eastAsia="宋体" w:hAnsi="Times New Roman" w:cs="Times New Roman"/>
+        </w:rPr>
+        <w:t xml:space="preserve"> </w:t>
+      </w:r>
+      <w:r>
+        <w:rPr>
+          <w:rFonts w:ascii="Times New Roman" w:eastAsia="宋体" w:hAnsi="Times New Roman" w:cs="Times New Roman"/>
+        </w:rPr>
+        <w:t>全</w:t>
+      </w:r>
+      <w:r>
+        <w:rPr>
+          <w:rFonts w:ascii="Times New Roman" w:eastAsia="宋体" w:hAnsi="Times New Roman" w:cs="Times New Roman"/>
+        </w:rPr>
+        <w:t xml:space="preserve"> </w:t>
+      </w:r>
+      <w:r>
+        <w:rPr>
+          <w:rFonts w:ascii="Times New Roman" w:eastAsia="宋体" w:hAnsi="Times New Roman" w:cs="Times New Roman"/>
+        </w:rPr>
+        <w:t>体国民</w:t>
+      </w:r>
+      <w:r>
+        <w:rPr>
+          <w:rFonts w:ascii="Times New Roman" w:eastAsia="宋体" w:hAnsi="Times New Roman" w:cs="Times New Roman"/>
+        </w:rPr>
+        <w:t xml:space="preserve"> </w:t>
+      </w:r>
+      <w:r>
+        <w:rPr>
+          <w:rFonts w:ascii="Times New Roman" w:eastAsia="宋体" w:hAnsi="Times New Roman" w:cs="Times New Roman"/>
+        </w:rPr>
+        <w:t>整</w:t>
+      </w:r>
+      <w:r>
+        <w:rPr>
+          <w:rFonts w:ascii="Times New Roman" w:eastAsia="宋体" w:hAnsi="Times New Roman" w:cs="Times New Roman"/>
+        </w:rPr>
+        <w:t xml:space="preserve"> </w:t>
+      </w:r>
+      <w:r>
+        <w:rPr>
+          <w:rFonts w:ascii="Times New Roman" w:eastAsia="宋体" w:hAnsi="Times New Roman" w:cs="Times New Roman"/>
+        </w:rPr>
+        <w:t>体</w:t>
+      </w:r>
+      <w:r>
+        <w:rPr>
+          <w:rFonts w:ascii="Times New Roman" w:eastAsia="宋体" w:hAnsi="Times New Roman" w:cs="Times New Roman"/>
+        </w:rPr>
+        <w:t xml:space="preserve"> </w:t>
+      </w:r>
+      <w:r>
+        <w:rPr>
+          <w:rFonts w:ascii="Times New Roman" w:eastAsia="宋体" w:hAnsi="Times New Roman" w:cs="Times New Roman"/>
+        </w:rPr>
+        <w:t>文化特</w:t>
+      </w:r>
+      <w:r>
+        <w:rPr>
+          <w:rFonts w:ascii="Times New Roman" w:eastAsia="宋体" w:hAnsi="Times New Roman" w:cs="Times New Roman"/>
+        </w:rPr>
+        <w:t xml:space="preserve"> </w:t>
+      </w:r>
+      <w:r>
+        <w:rPr>
+          <w:rFonts w:ascii="Times New Roman" w:eastAsia="宋体" w:hAnsi="Times New Roman" w:cs="Times New Roman"/>
+        </w:rPr>
+        <w:t>征研</w:t>
+      </w:r>
+      <w:r>
+        <w:rPr>
+          <w:rFonts w:ascii="Times New Roman" w:eastAsia="宋体" w:hAnsi="Times New Roman" w:cs="Times New Roman"/>
+        </w:rPr>
+        <w:t xml:space="preserve"> </w:t>
+      </w:r>
+      <w:r>
+        <w:rPr>
+          <w:rFonts w:ascii="Times New Roman" w:eastAsia="宋体" w:hAnsi="Times New Roman" w:cs="Times New Roman"/>
+        </w:rPr>
+        <w:t>究</w:t>
+      </w:r>
+      <w:r>
+        <w:rPr>
+          <w:rFonts w:ascii="Times New Roman" w:eastAsia="宋体" w:hAnsi="Times New Roman" w:cs="Times New Roman"/>
+        </w:rPr>
+        <w:t xml:space="preserve"> </w:t>
+      </w:r>
+      <w:r>
+        <w:rPr>
+          <w:rFonts w:ascii="Times New Roman" w:eastAsia="宋体" w:hAnsi="Times New Roman" w:cs="Times New Roman"/>
+        </w:rPr>
+        <w:t>转向部</w:t>
+      </w:r>
+      <w:r>
+        <w:rPr>
+          <w:rFonts w:ascii="Times New Roman" w:eastAsia="宋体" w:hAnsi="Times New Roman" w:cs="Times New Roman"/>
+        </w:rPr>
+        <w:t xml:space="preserve"> </w:t>
+      </w:r>
+      <w:r>
+        <w:rPr>
+          <w:rFonts w:ascii="Times New Roman" w:eastAsia="宋体" w:hAnsi="Times New Roman" w:cs="Times New Roman"/>
+        </w:rPr>
+        <w:t>分</w:t>
+      </w:r>
+      <w:r>
+        <w:rPr>
+          <w:rFonts w:ascii="Times New Roman" w:eastAsia="宋体" w:hAnsi="Times New Roman" w:cs="Times New Roman"/>
+        </w:rPr>
+        <w:t xml:space="preserve"> </w:t>
+      </w:r>
+      <w:r>
+        <w:rPr>
+          <w:rFonts w:ascii="Times New Roman" w:eastAsia="宋体" w:hAnsi="Times New Roman" w:cs="Times New Roman"/>
+        </w:rPr>
+        <w:t>群体</w:t>
+      </w:r>
+      <w:r>
+        <w:rPr>
+          <w:rFonts w:ascii="Times New Roman" w:eastAsia="宋体" w:hAnsi="Times New Roman" w:cs="Times New Roman"/>
+        </w:rPr>
+        <w:t xml:space="preserve"> </w:t>
+      </w:r>
+      <w:r>
+        <w:rPr>
+          <w:rFonts w:ascii="Times New Roman" w:eastAsia="宋体" w:hAnsi="Times New Roman" w:cs="Times New Roman"/>
+        </w:rPr>
+        <w:t>文化</w:t>
+      </w:r>
+      <w:r>
+        <w:rPr>
+          <w:rFonts w:ascii="Times New Roman" w:eastAsia="宋体" w:hAnsi="Times New Roman" w:cs="Times New Roman"/>
+        </w:rPr>
+        <w:t xml:space="preserve"> </w:t>
+      </w:r>
+      <w:r>
+        <w:rPr>
+          <w:rFonts w:ascii="Times New Roman" w:eastAsia="宋体" w:hAnsi="Times New Roman" w:cs="Times New Roman"/>
+        </w:rPr>
+        <w:t>差</w:t>
+      </w:r>
+      <w:r>
+        <w:rPr>
+          <w:rFonts w:ascii="Times New Roman" w:eastAsia="宋体" w:hAnsi="Times New Roman" w:cs="Times New Roman"/>
+        </w:rPr>
+        <w:t xml:space="preserve"> </w:t>
+      </w:r>
+      <w:r>
+        <w:rPr>
+          <w:rFonts w:ascii="Times New Roman" w:eastAsia="宋体" w:hAnsi="Times New Roman" w:cs="Times New Roman"/>
+        </w:rPr>
+        <w:t>异和变</w:t>
+      </w:r>
+      <w:r>
+        <w:rPr>
+          <w:rFonts w:ascii="Times New Roman" w:eastAsia="宋体" w:hAnsi="Times New Roman" w:cs="Times New Roman"/>
+        </w:rPr>
+        <w:t xml:space="preserve"> </w:t>
+      </w:r>
+      <w:r>
+        <w:rPr>
+          <w:rFonts w:ascii="Times New Roman" w:eastAsia="宋体" w:hAnsi="Times New Roman" w:cs="Times New Roman"/>
+        </w:rPr>
+        <w:t>迁研</w:t>
+      </w:r>
+      <w:r>
+        <w:rPr>
+          <w:rFonts w:ascii="Times New Roman" w:eastAsia="宋体" w:hAnsi="Times New Roman" w:cs="Times New Roman"/>
+        </w:rPr>
+        <w:t xml:space="preserve"> </w:t>
+      </w:r>
+      <w:r>
+        <w:rPr>
+          <w:rFonts w:ascii="Times New Roman" w:eastAsia="宋体" w:hAnsi="Times New Roman" w:cs="Times New Roman"/>
+        </w:rPr>
+        <w:t>究。纵</w:t>
+      </w:r>
+      <w:r>
+        <w:rPr>
+          <w:rFonts w:ascii="Times New Roman" w:eastAsia="宋体" w:hAnsi="Times New Roman" w:cs="Times New Roman"/>
+        </w:rPr>
+        <w:t xml:space="preserve"> </w:t>
+      </w:r>
+      <w:r>
+        <w:rPr>
+          <w:rFonts w:ascii="Times New Roman" w:eastAsia="宋体" w:hAnsi="Times New Roman" w:cs="Times New Roman"/>
+        </w:rPr>
+        <w:t>观</w:t>
+      </w:r>
+      <w:r>
+        <w:rPr>
+          <w:rFonts w:ascii="Times New Roman" w:eastAsia="宋体" w:hAnsi="Times New Roman" w:cs="Times New Roman"/>
+        </w:rPr>
+        <w:t xml:space="preserve">  </w:t>
+      </w:r>
+      <w:r>
+        <w:rPr>
+          <w:rFonts w:ascii="Times New Roman" w:eastAsia="宋体" w:hAnsi="Times New Roman" w:cs="Times New Roman"/>
+        </w:rPr>
+        <w:t>诸</w:t>
+      </w:r>
+      <w:r>
+        <w:rPr>
+          <w:rFonts w:ascii="Times New Roman" w:eastAsia="宋体" w:hAnsi="Times New Roman" w:cs="Times New Roman"/>
+        </w:rPr>
+        <w:t xml:space="preserve"> </w:t>
+      </w:r>
+      <w:r>
+        <w:rPr>
+          <w:rFonts w:ascii="Times New Roman" w:eastAsia="宋体" w:hAnsi="Times New Roman" w:cs="Times New Roman"/>
+        </w:rPr>
+        <w:t>多政</w:t>
+      </w:r>
+      <w:r>
+        <w:rPr>
+          <w:rFonts w:ascii="Times New Roman" w:eastAsia="宋体" w:hAnsi="Times New Roman" w:cs="Times New Roman"/>
+        </w:rPr>
+        <w:t xml:space="preserve"> </w:t>
+      </w:r>
+      <w:r>
+        <w:rPr>
+          <w:rFonts w:ascii="Times New Roman" w:eastAsia="宋体" w:hAnsi="Times New Roman" w:cs="Times New Roman"/>
+        </w:rPr>
+        <w:t>治文化研</w:t>
+      </w:r>
+      <w:r>
+        <w:rPr>
+          <w:rFonts w:ascii="Times New Roman" w:eastAsia="宋体" w:hAnsi="Times New Roman" w:cs="Times New Roman"/>
+        </w:rPr>
+        <w:t xml:space="preserve"> </w:t>
+      </w:r>
+      <w:r>
+        <w:rPr>
+          <w:rFonts w:ascii="Times New Roman" w:eastAsia="宋体" w:hAnsi="Times New Roman" w:cs="Times New Roman"/>
+        </w:rPr>
+        <w:t>究</w:t>
+      </w:r>
+      <w:r>
+        <w:rPr>
+          <w:rFonts w:ascii="Times New Roman" w:eastAsia="宋体" w:hAnsi="Times New Roman" w:cs="Times New Roman"/>
+        </w:rPr>
+        <w:t xml:space="preserve"> </w:t>
+      </w:r>
+      <w:r>
+        <w:rPr>
+          <w:rFonts w:ascii="Times New Roman" w:eastAsia="宋体" w:hAnsi="Times New Roman" w:cs="Times New Roman"/>
+        </w:rPr>
+        <w:t>范</w:t>
+      </w:r>
+      <w:r>
+        <w:rPr>
+          <w:rFonts w:ascii="Times New Roman" w:eastAsia="宋体" w:hAnsi="Times New Roman" w:cs="Times New Roman"/>
+        </w:rPr>
+        <w:t xml:space="preserve"> </w:t>
+      </w:r>
+      <w:r>
+        <w:rPr>
+          <w:rFonts w:ascii="Times New Roman" w:eastAsia="宋体" w:hAnsi="Times New Roman" w:cs="Times New Roman"/>
+        </w:rPr>
+        <w:t>式的转换</w:t>
+      </w:r>
+      <w:r>
+        <w:rPr>
+          <w:rFonts w:ascii="Times New Roman" w:eastAsia="宋体" w:hAnsi="Times New Roman" w:cs="Times New Roman"/>
+        </w:rPr>
+        <w:t xml:space="preserve"> </w:t>
+      </w:r>
+      <w:r>
+        <w:rPr>
+          <w:rFonts w:ascii="Times New Roman" w:eastAsia="宋体" w:hAnsi="Times New Roman" w:cs="Times New Roman"/>
+        </w:rPr>
+        <w:t>过</w:t>
+      </w:r>
+      <w:r>
+        <w:rPr>
+          <w:rFonts w:ascii="Times New Roman" w:eastAsia="宋体" w:hAnsi="Times New Roman" w:cs="Times New Roman"/>
+        </w:rPr>
+        <w:t xml:space="preserve"> </w:t>
+      </w:r>
+      <w:r>
+        <w:rPr>
+          <w:rFonts w:ascii="Times New Roman" w:eastAsia="宋体" w:hAnsi="Times New Roman" w:cs="Times New Roman"/>
+        </w:rPr>
+        <w:t>程</w:t>
+      </w:r>
+      <w:r>
+        <w:rPr>
+          <w:rFonts w:ascii="Times New Roman" w:eastAsia="宋体" w:hAnsi="Times New Roman" w:cs="Times New Roman"/>
+        </w:rPr>
+        <w:t>,</w:t>
+      </w:r>
+      <w:r>
+        <w:rPr>
+          <w:rFonts w:ascii="Times New Roman" w:eastAsia="宋体" w:hAnsi="Times New Roman" w:cs="Times New Roman"/>
+        </w:rPr>
+        <w:t>政</w:t>
+      </w:r>
+      <w:r>
+        <w:rPr>
+          <w:rFonts w:ascii="Times New Roman" w:eastAsia="宋体" w:hAnsi="Times New Roman" w:cs="Times New Roman"/>
+        </w:rPr>
+        <w:t xml:space="preserve"> </w:t>
+      </w:r>
+      <w:r>
+        <w:rPr>
+          <w:rFonts w:ascii="Times New Roman" w:eastAsia="宋体" w:hAnsi="Times New Roman" w:cs="Times New Roman"/>
+        </w:rPr>
+        <w:t>治文化研</w:t>
+      </w:r>
+      <w:r>
+        <w:rPr>
+          <w:rFonts w:ascii="Times New Roman" w:eastAsia="宋体" w:hAnsi="Times New Roman" w:cs="Times New Roman"/>
+        </w:rPr>
+        <w:t xml:space="preserve"> </w:t>
+      </w:r>
+      <w:r>
+        <w:rPr>
+          <w:rFonts w:ascii="Times New Roman" w:eastAsia="宋体" w:hAnsi="Times New Roman" w:cs="Times New Roman"/>
+        </w:rPr>
+        <w:t>究</w:t>
+      </w:r>
+      <w:r>
+        <w:rPr>
+          <w:rFonts w:ascii="Times New Roman" w:eastAsia="宋体" w:hAnsi="Times New Roman" w:cs="Times New Roman"/>
+        </w:rPr>
+        <w:t xml:space="preserve"> </w:t>
+      </w:r>
+      <w:r>
+        <w:rPr>
+          <w:rFonts w:ascii="Times New Roman" w:eastAsia="宋体" w:hAnsi="Times New Roman" w:cs="Times New Roman"/>
+        </w:rPr>
+        <w:t>对</w:t>
+      </w:r>
+      <w:r>
+        <w:rPr>
+          <w:rFonts w:ascii="Times New Roman" w:eastAsia="宋体" w:hAnsi="Times New Roman" w:cs="Times New Roman"/>
+        </w:rPr>
+        <w:t xml:space="preserve"> </w:t>
+      </w:r>
+      <w:r>
+        <w:rPr>
+          <w:rFonts w:ascii="Times New Roman" w:eastAsia="宋体" w:hAnsi="Times New Roman" w:cs="Times New Roman"/>
+        </w:rPr>
+        <w:t>象</w:t>
+      </w:r>
+      <w:r>
+        <w:rPr>
+          <w:rFonts w:ascii="Times New Roman" w:eastAsia="宋体" w:hAnsi="Times New Roman" w:cs="Times New Roman"/>
+        </w:rPr>
+        <w:t xml:space="preserve"> </w:t>
+      </w:r>
+      <w:r>
+        <w:rPr>
+          <w:rFonts w:ascii="Times New Roman" w:eastAsia="宋体" w:hAnsi="Times New Roman" w:cs="Times New Roman"/>
+        </w:rPr>
+        <w:t>经</w:t>
+      </w:r>
+      <w:r>
+        <w:rPr>
+          <w:rFonts w:ascii="Times New Roman" w:eastAsia="宋体" w:hAnsi="Times New Roman" w:cs="Times New Roman"/>
+        </w:rPr>
+        <w:t xml:space="preserve"> </w:t>
+      </w:r>
+      <w:r>
+        <w:rPr>
+          <w:rFonts w:ascii="Times New Roman" w:eastAsia="宋体" w:hAnsi="Times New Roman" w:cs="Times New Roman"/>
+        </w:rPr>
+        <w:t>历了一</w:t>
+      </w:r>
+      <w:r>
+        <w:rPr>
+          <w:rFonts w:ascii="Times New Roman" w:eastAsia="宋体" w:hAnsi="Times New Roman" w:cs="Times New Roman"/>
+        </w:rPr>
+        <w:t xml:space="preserve"> </w:t>
+      </w:r>
+      <w:r>
+        <w:rPr>
+          <w:rFonts w:ascii="Times New Roman" w:eastAsia="宋体" w:hAnsi="Times New Roman" w:cs="Times New Roman"/>
+        </w:rPr>
+        <w:t>个从</w:t>
+      </w:r>
+      <w:r>
+        <w:rPr>
+          <w:rFonts w:ascii="Times New Roman" w:eastAsia="宋体" w:hAnsi="Times New Roman" w:cs="Times New Roman"/>
+        </w:rPr>
+        <w:t xml:space="preserve"> </w:t>
+      </w:r>
+      <w:r>
+        <w:rPr>
+          <w:rFonts w:ascii="Times New Roman" w:eastAsia="宋体" w:hAnsi="Times New Roman" w:cs="Times New Roman"/>
+        </w:rPr>
+        <w:t>全</w:t>
+      </w:r>
+      <w:r>
+        <w:rPr>
+          <w:rFonts w:ascii="Times New Roman" w:eastAsia="宋体" w:hAnsi="Times New Roman" w:cs="Times New Roman"/>
+        </w:rPr>
+        <w:t xml:space="preserve"> </w:t>
+      </w:r>
+      <w:r>
+        <w:rPr>
+          <w:rFonts w:ascii="Times New Roman" w:eastAsia="宋体" w:hAnsi="Times New Roman" w:cs="Times New Roman"/>
+        </w:rPr>
+        <w:t>体国民整</w:t>
+      </w:r>
+      <w:r>
+        <w:rPr>
+          <w:rFonts w:ascii="Times New Roman" w:eastAsia="宋体" w:hAnsi="Times New Roman" w:cs="Times New Roman"/>
+        </w:rPr>
+        <w:t xml:space="preserve"> </w:t>
+      </w:r>
+      <w:r>
+        <w:rPr>
+          <w:rFonts w:ascii="Times New Roman" w:eastAsia="宋体" w:hAnsi="Times New Roman" w:cs="Times New Roman"/>
+        </w:rPr>
+        <w:t>体</w:t>
+      </w:r>
+      <w:r>
+        <w:rPr>
+          <w:rFonts w:ascii="Times New Roman" w:eastAsia="宋体" w:hAnsi="Times New Roman" w:cs="Times New Roman"/>
+        </w:rPr>
+        <w:t xml:space="preserve"> </w:t>
+      </w:r>
+      <w:r>
+        <w:rPr>
+          <w:rFonts w:ascii="Times New Roman" w:eastAsia="宋体" w:hAnsi="Times New Roman" w:cs="Times New Roman"/>
+        </w:rPr>
+        <w:t>文化</w:t>
+      </w:r>
+      <w:r>
+        <w:rPr>
+          <w:rFonts w:ascii="Times New Roman" w:eastAsia="宋体" w:hAnsi="Times New Roman" w:cs="Times New Roman"/>
+        </w:rPr>
+        <w:t xml:space="preserve"> </w:t>
+      </w:r>
+      <w:r>
+        <w:rPr>
+          <w:rFonts w:ascii="Times New Roman" w:eastAsia="宋体" w:hAnsi="Times New Roman" w:cs="Times New Roman"/>
+        </w:rPr>
+        <w:t>到部</w:t>
+      </w:r>
+      <w:r>
+        <w:rPr>
+          <w:rFonts w:ascii="Times New Roman" w:eastAsia="宋体" w:hAnsi="Times New Roman" w:cs="Times New Roman"/>
+        </w:rPr>
+        <w:t xml:space="preserve"> </w:t>
+      </w:r>
+      <w:r>
+        <w:rPr>
+          <w:rFonts w:ascii="Times New Roman" w:eastAsia="宋体" w:hAnsi="Times New Roman" w:cs="Times New Roman"/>
+        </w:rPr>
+        <w:t>分</w:t>
+      </w:r>
+      <w:r>
+        <w:rPr>
+          <w:rFonts w:ascii="Times New Roman" w:eastAsia="宋体" w:hAnsi="Times New Roman" w:cs="Times New Roman"/>
+        </w:rPr>
+        <w:t xml:space="preserve"> </w:t>
+      </w:r>
+      <w:r>
+        <w:rPr>
+          <w:rFonts w:ascii="Times New Roman" w:eastAsia="宋体" w:hAnsi="Times New Roman" w:cs="Times New Roman"/>
+        </w:rPr>
+        <w:t>群体</w:t>
+      </w:r>
+      <w:r>
+        <w:rPr>
+          <w:rFonts w:ascii="Times New Roman" w:eastAsia="宋体" w:hAnsi="Times New Roman" w:cs="Times New Roman"/>
+        </w:rPr>
+        <w:t xml:space="preserve"> </w:t>
+      </w:r>
+      <w:r>
+        <w:rPr>
+          <w:rFonts w:ascii="Times New Roman" w:eastAsia="宋体" w:hAnsi="Times New Roman" w:cs="Times New Roman"/>
+        </w:rPr>
+        <w:t>文化的变</w:t>
+      </w:r>
+      <w:r>
+        <w:rPr>
+          <w:rFonts w:ascii="Times New Roman" w:eastAsia="宋体" w:hAnsi="Times New Roman" w:cs="Times New Roman"/>
+        </w:rPr>
+        <w:t xml:space="preserve">  </w:t>
+      </w:r>
+      <w:r>
+        <w:rPr>
+          <w:rFonts w:ascii="Times New Roman" w:eastAsia="宋体" w:hAnsi="Times New Roman" w:cs="Times New Roman"/>
+        </w:rPr>
+        <w:t>化</w:t>
+      </w:r>
+      <w:r>
+        <w:rPr>
+          <w:rFonts w:ascii="Times New Roman" w:eastAsia="宋体" w:hAnsi="Times New Roman" w:cs="Times New Roman"/>
+        </w:rPr>
+        <w:t xml:space="preserve"> </w:t>
+      </w:r>
+      <w:r>
+        <w:rPr>
+          <w:rFonts w:ascii="Times New Roman" w:eastAsia="宋体" w:hAnsi="Times New Roman" w:cs="Times New Roman"/>
+        </w:rPr>
+        <w:t>路径</w:t>
+      </w:r>
+      <w:r>
+        <w:rPr>
+          <w:rFonts w:ascii="Times New Roman" w:eastAsia="宋体" w:hAnsi="Times New Roman" w:cs="Times New Roman"/>
+        </w:rPr>
+        <w:t>,</w:t>
+      </w:r>
+      <w:r>
+        <w:rPr>
+          <w:rFonts w:ascii="Times New Roman" w:eastAsia="宋体" w:hAnsi="Times New Roman" w:cs="Times New Roman"/>
+        </w:rPr>
+        <w:t>因此我们有充分的理由相信政</w:t>
+      </w:r>
+      <w:r>
+        <w:rPr>
+          <w:rFonts w:ascii="Times New Roman" w:eastAsia="宋体" w:hAnsi="Times New Roman" w:cs="Times New Roman"/>
+        </w:rPr>
+        <w:t xml:space="preserve"> </w:t>
+      </w:r>
+      <w:r>
+        <w:rPr>
+          <w:rFonts w:ascii="Times New Roman" w:eastAsia="宋体" w:hAnsi="Times New Roman" w:cs="Times New Roman"/>
+        </w:rPr>
+        <w:t>治文化研</w:t>
+      </w:r>
+      <w:r>
+        <w:rPr>
+          <w:rFonts w:ascii="Times New Roman" w:eastAsia="宋体" w:hAnsi="Times New Roman" w:cs="Times New Roman"/>
+        </w:rPr>
+        <w:t xml:space="preserve"> </w:t>
+      </w:r>
+      <w:r>
+        <w:rPr>
+          <w:rFonts w:ascii="Times New Roman" w:eastAsia="宋体" w:hAnsi="Times New Roman" w:cs="Times New Roman"/>
+        </w:rPr>
+        <w:t>究</w:t>
+      </w:r>
+      <w:r>
+        <w:rPr>
+          <w:rFonts w:ascii="Times New Roman" w:eastAsia="宋体" w:hAnsi="Times New Roman" w:cs="Times New Roman"/>
+        </w:rPr>
+        <w:t xml:space="preserve"> </w:t>
+      </w:r>
+      <w:r>
+        <w:rPr>
+          <w:rFonts w:ascii="Times New Roman" w:eastAsia="宋体" w:hAnsi="Times New Roman" w:cs="Times New Roman"/>
+        </w:rPr>
+        <w:t>呈现出精细化、科学化的发展趋势</w:t>
+      </w:r>
+      <w:r>
+        <w:rPr>
+          <w:rFonts w:ascii="Times New Roman" w:eastAsia="宋体" w:hAnsi="Times New Roman" w:cs="Times New Roman"/>
+        </w:rPr>
+        <w:t>,</w:t>
+      </w:r>
+      <w:r>
+        <w:rPr>
+          <w:rFonts w:ascii="Times New Roman" w:eastAsia="宋体" w:hAnsi="Times New Roman" w:cs="Times New Roman"/>
+        </w:rPr>
+        <w:t>而</w:t>
+      </w:r>
+      <w:r>
+        <w:rPr>
+          <w:rFonts w:ascii="Times New Roman" w:eastAsia="宋体" w:hAnsi="Times New Roman" w:cs="Times New Roman"/>
+        </w:rPr>
+        <w:t xml:space="preserve"> </w:t>
+      </w:r>
+      <w:r>
+        <w:rPr>
+          <w:rFonts w:ascii="Times New Roman" w:eastAsia="宋体" w:hAnsi="Times New Roman" w:cs="Times New Roman"/>
+        </w:rPr>
+        <w:t>英</w:t>
+      </w:r>
+      <w:r>
+        <w:rPr>
+          <w:rFonts w:ascii="Times New Roman" w:eastAsia="宋体" w:hAnsi="Times New Roman" w:cs="Times New Roman"/>
+        </w:rPr>
+        <w:t xml:space="preserve"> </w:t>
+      </w:r>
+      <w:r>
+        <w:rPr>
+          <w:rFonts w:ascii="Times New Roman" w:eastAsia="宋体" w:hAnsi="Times New Roman" w:cs="Times New Roman"/>
+        </w:rPr>
+        <w:t>格尔哈</w:t>
+      </w:r>
+      <w:r>
+        <w:rPr>
+          <w:rFonts w:ascii="Times New Roman" w:eastAsia="宋体" w:hAnsi="Times New Roman" w:cs="Times New Roman"/>
+        </w:rPr>
+        <w:t xml:space="preserve"> </w:t>
+      </w:r>
+      <w:r>
+        <w:rPr>
+          <w:rFonts w:ascii="Times New Roman" w:eastAsia="宋体" w:hAnsi="Times New Roman" w:cs="Times New Roman"/>
+        </w:rPr>
+        <w:t>特的代际价</w:t>
+      </w:r>
+      <w:r>
+        <w:rPr>
+          <w:rFonts w:ascii="Times New Roman" w:eastAsia="宋体" w:hAnsi="Times New Roman" w:cs="Times New Roman"/>
+        </w:rPr>
+        <w:t xml:space="preserve">  </w:t>
+      </w:r>
+      <w:r>
+        <w:rPr>
+          <w:rFonts w:ascii="Times New Roman" w:eastAsia="宋体" w:hAnsi="Times New Roman" w:cs="Times New Roman"/>
+        </w:rPr>
+        <w:t>值</w:t>
+      </w:r>
+      <w:r>
+        <w:rPr>
+          <w:rFonts w:ascii="Times New Roman" w:eastAsia="宋体" w:hAnsi="Times New Roman" w:cs="Times New Roman"/>
+        </w:rPr>
+        <w:t xml:space="preserve"> </w:t>
+      </w:r>
+      <w:r>
+        <w:rPr>
+          <w:rFonts w:ascii="Times New Roman" w:eastAsia="宋体" w:hAnsi="Times New Roman" w:cs="Times New Roman"/>
+        </w:rPr>
+        <w:t>观</w:t>
+      </w:r>
+      <w:r>
+        <w:rPr>
+          <w:rFonts w:ascii="Times New Roman" w:eastAsia="宋体" w:hAnsi="Times New Roman" w:cs="Times New Roman"/>
+        </w:rPr>
+        <w:t xml:space="preserve"> </w:t>
+      </w:r>
+      <w:r>
+        <w:rPr>
+          <w:rFonts w:ascii="Times New Roman" w:eastAsia="宋体" w:hAnsi="Times New Roman" w:cs="Times New Roman"/>
+        </w:rPr>
+        <w:t>转变</w:t>
+      </w:r>
+      <w:r>
+        <w:rPr>
+          <w:rFonts w:ascii="Times New Roman" w:eastAsia="宋体" w:hAnsi="Times New Roman" w:cs="Times New Roman"/>
+        </w:rPr>
+        <w:t xml:space="preserve"> </w:t>
+      </w:r>
+      <w:r>
+        <w:rPr>
+          <w:rFonts w:ascii="Times New Roman" w:eastAsia="宋体" w:hAnsi="Times New Roman" w:cs="Times New Roman"/>
+        </w:rPr>
+        <w:t>理</w:t>
+      </w:r>
+      <w:r>
+        <w:rPr>
+          <w:rFonts w:ascii="Times New Roman" w:eastAsia="宋体" w:hAnsi="Times New Roman" w:cs="Times New Roman"/>
+        </w:rPr>
+        <w:t xml:space="preserve"> </w:t>
+      </w:r>
+      <w:r>
+        <w:rPr>
+          <w:rFonts w:ascii="Times New Roman" w:eastAsia="宋体" w:hAnsi="Times New Roman" w:cs="Times New Roman"/>
+        </w:rPr>
+        <w:t>论</w:t>
+      </w:r>
+      <w:r>
+        <w:rPr>
+          <w:rFonts w:ascii="Times New Roman" w:eastAsia="宋体" w:hAnsi="Times New Roman" w:cs="Times New Roman"/>
+        </w:rPr>
+        <w:t xml:space="preserve"> </w:t>
+      </w:r>
+      <w:r>
+        <w:rPr>
+          <w:rFonts w:ascii="Times New Roman" w:eastAsia="宋体" w:hAnsi="Times New Roman" w:cs="Times New Roman"/>
+        </w:rPr>
+        <w:t>正</w:t>
+      </w:r>
+      <w:r>
+        <w:rPr>
+          <w:rFonts w:ascii="Times New Roman" w:eastAsia="宋体" w:hAnsi="Times New Roman" w:cs="Times New Roman"/>
+        </w:rPr>
+        <w:t xml:space="preserve"> </w:t>
+      </w:r>
+      <w:r>
+        <w:rPr>
+          <w:rFonts w:ascii="Times New Roman" w:eastAsia="宋体" w:hAnsi="Times New Roman" w:cs="Times New Roman"/>
+        </w:rPr>
+        <w:t>是</w:t>
+      </w:r>
+      <w:r>
+        <w:rPr>
+          <w:rFonts w:ascii="Times New Roman" w:eastAsia="宋体" w:hAnsi="Times New Roman" w:cs="Times New Roman"/>
+        </w:rPr>
+        <w:t xml:space="preserve"> </w:t>
+      </w:r>
+      <w:r>
+        <w:rPr>
+          <w:rFonts w:ascii="Times New Roman" w:eastAsia="宋体" w:hAnsi="Times New Roman" w:cs="Times New Roman"/>
+        </w:rPr>
+        <w:t>这一发</w:t>
+      </w:r>
+      <w:r>
+        <w:rPr>
+          <w:rFonts w:ascii="Times New Roman" w:eastAsia="宋体" w:hAnsi="Times New Roman" w:cs="Times New Roman"/>
+        </w:rPr>
+        <w:t xml:space="preserve"> </w:t>
+      </w:r>
+      <w:r>
+        <w:rPr>
+          <w:rFonts w:ascii="Times New Roman" w:eastAsia="宋体" w:hAnsi="Times New Roman" w:cs="Times New Roman"/>
+        </w:rPr>
+        <w:t>展</w:t>
+      </w:r>
+      <w:r>
+        <w:rPr>
+          <w:rFonts w:ascii="Times New Roman" w:eastAsia="宋体" w:hAnsi="Times New Roman" w:cs="Times New Roman"/>
+        </w:rPr>
+        <w:t xml:space="preserve"> </w:t>
+      </w:r>
+      <w:r>
+        <w:rPr>
+          <w:rFonts w:ascii="Times New Roman" w:eastAsia="宋体" w:hAnsi="Times New Roman" w:cs="Times New Roman"/>
+        </w:rPr>
+        <w:t>趋</w:t>
+      </w:r>
+      <w:r>
+        <w:rPr>
+          <w:rFonts w:ascii="Times New Roman" w:eastAsia="宋体" w:hAnsi="Times New Roman" w:cs="Times New Roman"/>
+        </w:rPr>
+        <w:t xml:space="preserve"> </w:t>
+      </w:r>
+      <w:r>
+        <w:rPr>
+          <w:rFonts w:ascii="Times New Roman" w:eastAsia="宋体" w:hAnsi="Times New Roman" w:cs="Times New Roman"/>
+        </w:rPr>
+        <w:t>势的</w:t>
+      </w:r>
+      <w:r>
+        <w:rPr>
+          <w:rFonts w:ascii="Times New Roman" w:eastAsia="宋体" w:hAnsi="Times New Roman" w:cs="Times New Roman"/>
+        </w:rPr>
+        <w:t xml:space="preserve"> </w:t>
+      </w:r>
+      <w:r>
+        <w:rPr>
+          <w:rFonts w:ascii="Times New Roman" w:eastAsia="宋体" w:hAnsi="Times New Roman" w:cs="Times New Roman"/>
+        </w:rPr>
+        <w:t>重</w:t>
+      </w:r>
+      <w:r>
+        <w:rPr>
+          <w:rFonts w:ascii="Times New Roman" w:eastAsia="宋体" w:hAnsi="Times New Roman" w:cs="Times New Roman"/>
+        </w:rPr>
+        <w:t xml:space="preserve"> </w:t>
+      </w:r>
+      <w:r>
+        <w:rPr>
+          <w:rFonts w:ascii="Times New Roman" w:eastAsia="宋体" w:hAnsi="Times New Roman" w:cs="Times New Roman"/>
+        </w:rPr>
+        <w:t>要</w:t>
+      </w:r>
+      <w:r>
+        <w:rPr>
+          <w:rFonts w:ascii="Times New Roman" w:eastAsia="宋体" w:hAnsi="Times New Roman" w:cs="Times New Roman"/>
+        </w:rPr>
+        <w:t xml:space="preserve"> </w:t>
+      </w:r>
+      <w:r>
+        <w:rPr>
+          <w:rFonts w:ascii="Times New Roman" w:eastAsia="宋体" w:hAnsi="Times New Roman" w:cs="Times New Roman"/>
+        </w:rPr>
+        <w:t>推动力量。</w:t>
+      </w:r>
+      <w:r>
+        <w:rPr>
+          <w:rFonts w:ascii="Times New Roman" w:eastAsia="宋体" w:hAnsi="Times New Roman" w:cs="Times New Roman"/>
+        </w:rPr>
+        <w:t xml:space="preserve"> 2 </w:t>
+      </w:r>
+      <w:r>
+        <w:rPr>
+          <w:rFonts w:ascii="Times New Roman" w:eastAsia="宋体" w:hAnsi="Times New Roman" w:cs="Times New Roman"/>
+        </w:rPr>
+        <w:t>作为一种</w:t>
+      </w:r>
+      <w:r>
+        <w:rPr>
+          <w:rFonts w:ascii="Times New Roman" w:eastAsia="宋体" w:hAnsi="Times New Roman" w:cs="Times New Roman"/>
+        </w:rPr>
+        <w:t xml:space="preserve"> </w:t>
+      </w:r>
+      <w:r>
+        <w:rPr>
+          <w:rFonts w:ascii="Times New Roman" w:eastAsia="宋体" w:hAnsi="Times New Roman" w:cs="Times New Roman"/>
+        </w:rPr>
+        <w:t>新的</w:t>
+      </w:r>
+      <w:r>
+        <w:rPr>
+          <w:rFonts w:ascii="Times New Roman" w:eastAsia="宋体" w:hAnsi="Times New Roman" w:cs="Times New Roman"/>
+        </w:rPr>
+        <w:t xml:space="preserve"> </w:t>
+      </w:r>
+      <w:r>
+        <w:rPr>
+          <w:rFonts w:ascii="Times New Roman" w:eastAsia="宋体" w:hAnsi="Times New Roman" w:cs="Times New Roman"/>
+        </w:rPr>
+        <w:t>研</w:t>
+      </w:r>
+      <w:r>
+        <w:rPr>
+          <w:rFonts w:ascii="Times New Roman" w:eastAsia="宋体" w:hAnsi="Times New Roman" w:cs="Times New Roman"/>
+        </w:rPr>
+        <w:t xml:space="preserve"> </w:t>
+      </w:r>
+      <w:r>
+        <w:rPr>
+          <w:rFonts w:ascii="Times New Roman" w:eastAsia="宋体" w:hAnsi="Times New Roman" w:cs="Times New Roman"/>
+        </w:rPr>
+        <w:t>究</w:t>
+      </w:r>
+      <w:r>
+        <w:rPr>
+          <w:rFonts w:ascii="Times New Roman" w:eastAsia="宋体" w:hAnsi="Times New Roman" w:cs="Times New Roman"/>
+        </w:rPr>
+        <w:t xml:space="preserve"> </w:t>
+      </w:r>
+      <w:r>
+        <w:rPr>
+          <w:rFonts w:ascii="Times New Roman" w:eastAsia="宋体" w:hAnsi="Times New Roman" w:cs="Times New Roman"/>
+        </w:rPr>
+        <w:t>范</w:t>
+      </w:r>
+      <w:r>
+        <w:rPr>
+          <w:rFonts w:ascii="Times New Roman" w:eastAsia="宋体" w:hAnsi="Times New Roman" w:cs="Times New Roman"/>
+        </w:rPr>
+        <w:t xml:space="preserve"> </w:t>
+      </w:r>
+      <w:r>
+        <w:rPr>
+          <w:rFonts w:ascii="Times New Roman" w:eastAsia="宋体" w:hAnsi="Times New Roman" w:cs="Times New Roman"/>
+        </w:rPr>
+        <w:t>式</w:t>
+      </w:r>
+      <w:r>
+        <w:rPr>
+          <w:rFonts w:ascii="Times New Roman" w:eastAsia="宋体" w:hAnsi="Times New Roman" w:cs="Times New Roman"/>
+        </w:rPr>
+        <w:t>,</w:t>
+      </w:r>
+      <w:r>
+        <w:rPr>
+          <w:rFonts w:ascii="Times New Roman" w:eastAsia="宋体" w:hAnsi="Times New Roman" w:cs="Times New Roman"/>
+        </w:rPr>
+        <w:t>代际价</w:t>
+      </w:r>
+      <w:r>
+        <w:rPr>
+          <w:rFonts w:ascii="Times New Roman" w:eastAsia="宋体" w:hAnsi="Times New Roman" w:cs="Times New Roman"/>
+        </w:rPr>
+        <w:t xml:space="preserve"> </w:t>
+      </w:r>
+      <w:r>
+        <w:rPr>
+          <w:rFonts w:ascii="Times New Roman" w:eastAsia="宋体" w:hAnsi="Times New Roman" w:cs="Times New Roman"/>
+        </w:rPr>
+        <w:t>值</w:t>
+      </w:r>
+      <w:r>
+        <w:rPr>
+          <w:rFonts w:ascii="Times New Roman" w:eastAsia="宋体" w:hAnsi="Times New Roman" w:cs="Times New Roman"/>
+        </w:rPr>
+        <w:t xml:space="preserve"> </w:t>
+      </w:r>
+      <w:r>
+        <w:rPr>
+          <w:rFonts w:ascii="Times New Roman" w:eastAsia="宋体" w:hAnsi="Times New Roman" w:cs="Times New Roman"/>
+        </w:rPr>
+        <w:t>观</w:t>
+      </w:r>
+      <w:r>
+        <w:rPr>
+          <w:rFonts w:ascii="Times New Roman" w:eastAsia="宋体" w:hAnsi="Times New Roman" w:cs="Times New Roman"/>
+        </w:rPr>
+        <w:t xml:space="preserve"> </w:t>
+      </w:r>
+      <w:r>
+        <w:rPr>
+          <w:rFonts w:ascii="Times New Roman" w:eastAsia="宋体" w:hAnsi="Times New Roman" w:cs="Times New Roman"/>
+        </w:rPr>
+        <w:t>转变</w:t>
+      </w:r>
+      <w:r>
+        <w:rPr>
+          <w:rFonts w:ascii="Times New Roman" w:eastAsia="宋体" w:hAnsi="Times New Roman" w:cs="Times New Roman"/>
+        </w:rPr>
+        <w:t xml:space="preserve"> </w:t>
+      </w:r>
+      <w:r>
+        <w:rPr>
+          <w:rFonts w:ascii="Times New Roman" w:eastAsia="宋体" w:hAnsi="Times New Roman" w:cs="Times New Roman"/>
+        </w:rPr>
+        <w:t>理</w:t>
+      </w:r>
+      <w:r>
+        <w:rPr>
+          <w:rFonts w:ascii="Times New Roman" w:eastAsia="宋体" w:hAnsi="Times New Roman" w:cs="Times New Roman"/>
+        </w:rPr>
+        <w:t xml:space="preserve"> </w:t>
+      </w:r>
+      <w:r>
+        <w:rPr>
+          <w:rFonts w:ascii="Times New Roman" w:eastAsia="宋体" w:hAnsi="Times New Roman" w:cs="Times New Roman"/>
+        </w:rPr>
+        <w:t>论</w:t>
+      </w:r>
+      <w:r>
+        <w:rPr>
+          <w:rFonts w:ascii="Times New Roman" w:eastAsia="宋体" w:hAnsi="Times New Roman" w:cs="Times New Roman"/>
+        </w:rPr>
+        <w:t xml:space="preserve"> </w:t>
+      </w:r>
+      <w:r>
+        <w:rPr>
+          <w:rFonts w:ascii="Times New Roman" w:eastAsia="宋体" w:hAnsi="Times New Roman" w:cs="Times New Roman"/>
+        </w:rPr>
+        <w:t>的出现</w:t>
+      </w:r>
+      <w:r>
+        <w:rPr>
+          <w:rFonts w:ascii="Times New Roman" w:eastAsia="宋体" w:hAnsi="Times New Roman" w:cs="Times New Roman"/>
+        </w:rPr>
+        <w:t xml:space="preserve"> </w:t>
+      </w:r>
+      <w:r>
+        <w:rPr>
+          <w:rFonts w:ascii="Times New Roman" w:eastAsia="宋体" w:hAnsi="Times New Roman" w:cs="Times New Roman"/>
+        </w:rPr>
+        <w:t>不</w:t>
+      </w:r>
+      <w:r>
+        <w:rPr>
+          <w:rFonts w:ascii="Times New Roman" w:eastAsia="宋体" w:hAnsi="Times New Roman" w:cs="Times New Roman"/>
+        </w:rPr>
+        <w:t xml:space="preserve">  </w:t>
+      </w:r>
+      <w:r>
+        <w:rPr>
+          <w:rFonts w:ascii="Times New Roman" w:eastAsia="宋体" w:hAnsi="Times New Roman" w:cs="Times New Roman"/>
+        </w:rPr>
+        <w:t>仅丰富了当代</w:t>
+      </w:r>
+      <w:r>
+        <w:rPr>
+          <w:rFonts w:ascii="Times New Roman" w:eastAsia="宋体" w:hAnsi="Times New Roman" w:cs="Times New Roman"/>
+        </w:rPr>
+        <w:t xml:space="preserve"> </w:t>
+      </w:r>
+      <w:r>
+        <w:rPr>
+          <w:rFonts w:ascii="Times New Roman" w:eastAsia="宋体" w:hAnsi="Times New Roman" w:cs="Times New Roman"/>
+        </w:rPr>
+        <w:t>政</w:t>
+      </w:r>
+      <w:r>
+        <w:rPr>
+          <w:rFonts w:ascii="Times New Roman" w:eastAsia="宋体" w:hAnsi="Times New Roman" w:cs="Times New Roman"/>
+        </w:rPr>
+        <w:t xml:space="preserve"> </w:t>
+      </w:r>
+      <w:r>
+        <w:rPr>
+          <w:rFonts w:ascii="Times New Roman" w:eastAsia="宋体" w:hAnsi="Times New Roman" w:cs="Times New Roman"/>
+        </w:rPr>
+        <w:t>治文化</w:t>
+      </w:r>
+      <w:r>
+        <w:rPr>
+          <w:rFonts w:ascii="Times New Roman" w:eastAsia="宋体" w:hAnsi="Times New Roman" w:cs="Times New Roman"/>
+        </w:rPr>
+        <w:t xml:space="preserve"> </w:t>
+      </w:r>
+      <w:r>
+        <w:rPr>
+          <w:rFonts w:ascii="Times New Roman" w:eastAsia="宋体" w:hAnsi="Times New Roman" w:cs="Times New Roman"/>
+        </w:rPr>
+        <w:t>理</w:t>
+      </w:r>
+      <w:r>
+        <w:rPr>
+          <w:rFonts w:ascii="Times New Roman" w:eastAsia="宋体" w:hAnsi="Times New Roman" w:cs="Times New Roman"/>
+        </w:rPr>
+        <w:t xml:space="preserve"> </w:t>
+      </w:r>
+      <w:r>
+        <w:rPr>
+          <w:rFonts w:ascii="Times New Roman" w:eastAsia="宋体" w:hAnsi="Times New Roman" w:cs="Times New Roman"/>
+        </w:rPr>
+        <w:t>论</w:t>
+      </w:r>
+      <w:r>
+        <w:rPr>
+          <w:rFonts w:ascii="Times New Roman" w:eastAsia="宋体" w:hAnsi="Times New Roman" w:cs="Times New Roman"/>
+        </w:rPr>
+        <w:t>,</w:t>
+      </w:r>
+      <w:r>
+        <w:rPr>
+          <w:rFonts w:ascii="Times New Roman" w:eastAsia="宋体" w:hAnsi="Times New Roman" w:cs="Times New Roman"/>
+        </w:rPr>
+        <w:t>而且</w:t>
+      </w:r>
+      <w:r>
+        <w:rPr>
+          <w:rFonts w:ascii="Times New Roman" w:eastAsia="宋体" w:hAnsi="Times New Roman" w:cs="Times New Roman"/>
+        </w:rPr>
+        <w:t xml:space="preserve"> </w:t>
+      </w:r>
+      <w:r>
+        <w:rPr>
+          <w:rFonts w:ascii="Times New Roman" w:eastAsia="宋体" w:hAnsi="Times New Roman" w:cs="Times New Roman"/>
+        </w:rPr>
+        <w:t>推动之</w:t>
+      </w:r>
+      <w:r>
+        <w:rPr>
+          <w:rFonts w:ascii="Times New Roman" w:eastAsia="宋体" w:hAnsi="Times New Roman" w:cs="Times New Roman"/>
+        </w:rPr>
+        <w:t xml:space="preserve"> </w:t>
+      </w:r>
+      <w:r>
+        <w:rPr>
+          <w:rFonts w:ascii="Times New Roman" w:eastAsia="宋体" w:hAnsi="Times New Roman" w:cs="Times New Roman"/>
+        </w:rPr>
+        <w:t>后的政</w:t>
+      </w:r>
+      <w:r>
+        <w:rPr>
+          <w:rFonts w:ascii="Times New Roman" w:eastAsia="宋体" w:hAnsi="Times New Roman" w:cs="Times New Roman"/>
+        </w:rPr>
+        <w:t xml:space="preserve"> </w:t>
+      </w:r>
+      <w:r>
+        <w:rPr>
+          <w:rFonts w:ascii="Times New Roman" w:eastAsia="宋体" w:hAnsi="Times New Roman" w:cs="Times New Roman"/>
+        </w:rPr>
+        <w:t>治文化</w:t>
+      </w:r>
+      <w:r>
+        <w:rPr>
+          <w:rFonts w:ascii="Times New Roman" w:eastAsia="宋体" w:hAnsi="Times New Roman" w:cs="Times New Roman"/>
+        </w:rPr>
+        <w:t xml:space="preserve"> </w:t>
+      </w:r>
+      <w:r>
+        <w:rPr>
+          <w:rFonts w:ascii="Times New Roman" w:eastAsia="宋体" w:hAnsi="Times New Roman" w:cs="Times New Roman"/>
+        </w:rPr>
+        <w:t>研</w:t>
+      </w:r>
+      <w:r>
+        <w:rPr>
+          <w:rFonts w:ascii="Times New Roman" w:eastAsia="宋体" w:hAnsi="Times New Roman" w:cs="Times New Roman"/>
+        </w:rPr>
+        <w:t xml:space="preserve"> </w:t>
+      </w:r>
+      <w:r>
+        <w:rPr>
+          <w:rFonts w:ascii="Times New Roman" w:eastAsia="宋体" w:hAnsi="Times New Roman" w:cs="Times New Roman"/>
+        </w:rPr>
+        <w:t>究</w:t>
+      </w:r>
+      <w:r>
+        <w:rPr>
+          <w:rFonts w:ascii="Times New Roman" w:eastAsia="宋体" w:hAnsi="Times New Roman" w:cs="Times New Roman"/>
+        </w:rPr>
+        <w:t xml:space="preserve"> </w:t>
+      </w:r>
+      <w:r>
+        <w:rPr>
+          <w:rFonts w:ascii="Times New Roman" w:eastAsia="宋体" w:hAnsi="Times New Roman" w:cs="Times New Roman"/>
+        </w:rPr>
+        <w:t>逐</w:t>
+      </w:r>
+      <w:r>
+        <w:rPr>
+          <w:rFonts w:ascii="Times New Roman" w:eastAsia="宋体" w:hAnsi="Times New Roman" w:cs="Times New Roman"/>
+        </w:rPr>
+        <w:t xml:space="preserve"> </w:t>
+      </w:r>
+      <w:r>
+        <w:rPr>
+          <w:rFonts w:ascii="Times New Roman" w:eastAsia="宋体" w:hAnsi="Times New Roman" w:cs="Times New Roman"/>
+        </w:rPr>
+        <w:t>渐</w:t>
+      </w:r>
+      <w:r>
+        <w:rPr>
+          <w:rFonts w:ascii="Times New Roman" w:eastAsia="宋体" w:hAnsi="Times New Roman" w:cs="Times New Roman"/>
+        </w:rPr>
+        <w:t xml:space="preserve"> </w:t>
+      </w:r>
+      <w:r>
+        <w:rPr>
+          <w:rFonts w:ascii="Times New Roman" w:eastAsia="宋体" w:hAnsi="Times New Roman" w:cs="Times New Roman"/>
+        </w:rPr>
+        <w:t>走向部</w:t>
+      </w:r>
+      <w:r>
+        <w:rPr>
+          <w:rFonts w:ascii="Times New Roman" w:eastAsia="宋体" w:hAnsi="Times New Roman" w:cs="Times New Roman"/>
+        </w:rPr>
+        <w:t xml:space="preserve"> </w:t>
+      </w:r>
+      <w:r>
+        <w:rPr>
+          <w:rFonts w:ascii="Times New Roman" w:eastAsia="宋体" w:hAnsi="Times New Roman" w:cs="Times New Roman"/>
+        </w:rPr>
+        <w:t>分</w:t>
+      </w:r>
+      <w:r>
+        <w:rPr>
+          <w:rFonts w:ascii="Times New Roman" w:eastAsia="宋体" w:hAnsi="Times New Roman" w:cs="Times New Roman"/>
+        </w:rPr>
+        <w:t xml:space="preserve"> </w:t>
+      </w:r>
+      <w:r>
+        <w:rPr>
+          <w:rFonts w:ascii="Times New Roman" w:eastAsia="宋体" w:hAnsi="Times New Roman" w:cs="Times New Roman"/>
+        </w:rPr>
+        <w:t>群体</w:t>
+      </w:r>
+      <w:r>
+        <w:rPr>
+          <w:rFonts w:ascii="Times New Roman" w:eastAsia="宋体" w:hAnsi="Times New Roman" w:cs="Times New Roman"/>
+        </w:rPr>
+        <w:t xml:space="preserve"> </w:t>
+      </w:r>
+      <w:r>
+        <w:rPr>
+          <w:rFonts w:ascii="Times New Roman" w:eastAsia="宋体" w:hAnsi="Times New Roman" w:cs="Times New Roman"/>
+        </w:rPr>
+        <w:t>文化</w:t>
+      </w:r>
+      <w:r>
+        <w:rPr>
+          <w:rFonts w:ascii="Times New Roman" w:eastAsia="宋体" w:hAnsi="Times New Roman" w:cs="Times New Roman"/>
+        </w:rPr>
+        <w:t xml:space="preserve"> </w:t>
+      </w:r>
+      <w:r>
+        <w:rPr>
+          <w:rFonts w:ascii="Times New Roman" w:eastAsia="宋体" w:hAnsi="Times New Roman" w:cs="Times New Roman"/>
+        </w:rPr>
+        <w:t>差</w:t>
+      </w:r>
+      <w:r>
+        <w:rPr>
+          <w:rFonts w:ascii="Times New Roman" w:eastAsia="宋体" w:hAnsi="Times New Roman" w:cs="Times New Roman"/>
+        </w:rPr>
+        <w:t xml:space="preserve"> </w:t>
+      </w:r>
+      <w:r>
+        <w:rPr>
+          <w:rFonts w:ascii="Times New Roman" w:eastAsia="宋体" w:hAnsi="Times New Roman" w:cs="Times New Roman"/>
+        </w:rPr>
+        <w:t>异和</w:t>
+      </w:r>
+      <w:r>
+        <w:rPr>
+          <w:rFonts w:ascii="Times New Roman" w:eastAsia="宋体" w:hAnsi="Times New Roman" w:cs="Times New Roman"/>
+        </w:rPr>
+        <w:t xml:space="preserve"> </w:t>
+      </w:r>
+      <w:r>
+        <w:rPr>
+          <w:rFonts w:ascii="Times New Roman" w:eastAsia="宋体" w:hAnsi="Times New Roman" w:cs="Times New Roman"/>
+        </w:rPr>
+        <w:t>变</w:t>
+      </w:r>
+      <w:r>
+        <w:rPr>
+          <w:rFonts w:ascii="Times New Roman" w:eastAsia="宋体" w:hAnsi="Times New Roman" w:cs="Times New Roman"/>
+        </w:rPr>
+        <w:t xml:space="preserve"> </w:t>
+      </w:r>
+      <w:r>
+        <w:rPr>
+          <w:rFonts w:ascii="Times New Roman" w:eastAsia="宋体" w:hAnsi="Times New Roman" w:cs="Times New Roman"/>
+        </w:rPr>
+        <w:t>迁研</w:t>
+      </w:r>
+      <w:r>
+        <w:rPr>
+          <w:rFonts w:ascii="Times New Roman" w:eastAsia="宋体" w:hAnsi="Times New Roman" w:cs="Times New Roman"/>
+        </w:rPr>
+        <w:t xml:space="preserve"> </w:t>
+      </w:r>
+      <w:r>
+        <w:rPr>
+          <w:rFonts w:ascii="Times New Roman" w:eastAsia="宋体" w:hAnsi="Times New Roman" w:cs="Times New Roman"/>
+        </w:rPr>
+        <w:t>究</w:t>
+      </w:r>
+      <w:r>
+        <w:rPr>
+          <w:rFonts w:ascii="Times New Roman" w:eastAsia="宋体" w:hAnsi="Times New Roman" w:cs="Times New Roman"/>
+        </w:rPr>
+        <w:t>,</w:t>
+      </w:r>
+      <w:r>
+        <w:rPr>
+          <w:rFonts w:ascii="Times New Roman" w:eastAsia="宋体" w:hAnsi="Times New Roman" w:cs="Times New Roman"/>
+        </w:rPr>
+        <w:t>比如</w:t>
+      </w:r>
+      <w:r>
+        <w:rPr>
+          <w:rFonts w:ascii="Times New Roman" w:eastAsia="宋体" w:hAnsi="Times New Roman" w:cs="Times New Roman"/>
+        </w:rPr>
+        <w:t xml:space="preserve"> </w:t>
+      </w:r>
+      <w:r>
+        <w:rPr>
+          <w:rFonts w:ascii="Times New Roman" w:eastAsia="宋体" w:hAnsi="Times New Roman" w:cs="Times New Roman"/>
+        </w:rPr>
+        <w:t>社</w:t>
+      </w:r>
+      <w:r>
+        <w:rPr>
+          <w:rFonts w:ascii="Times New Roman" w:eastAsia="宋体" w:hAnsi="Times New Roman" w:cs="Times New Roman"/>
+        </w:rPr>
+        <w:t xml:space="preserve">  </w:t>
+      </w:r>
+      <w:r>
+        <w:rPr>
+          <w:rFonts w:ascii="Times New Roman" w:eastAsia="宋体" w:hAnsi="Times New Roman" w:cs="Times New Roman"/>
+        </w:rPr>
+        <w:t>会资本理论。与全体国民整</w:t>
+      </w:r>
+      <w:r>
+        <w:rPr>
+          <w:rFonts w:ascii="Times New Roman" w:eastAsia="宋体" w:hAnsi="Times New Roman" w:cs="Times New Roman"/>
+        </w:rPr>
+        <w:t xml:space="preserve"> </w:t>
+      </w:r>
+      <w:r>
+        <w:rPr>
+          <w:rFonts w:ascii="Times New Roman" w:eastAsia="宋体" w:hAnsi="Times New Roman" w:cs="Times New Roman"/>
+        </w:rPr>
+        <w:t>体文化特</w:t>
+      </w:r>
+      <w:r>
+        <w:rPr>
+          <w:rFonts w:ascii="Times New Roman" w:eastAsia="宋体" w:hAnsi="Times New Roman" w:cs="Times New Roman"/>
+        </w:rPr>
+        <w:t xml:space="preserve"> </w:t>
+      </w:r>
+      <w:r>
+        <w:rPr>
+          <w:rFonts w:ascii="Times New Roman" w:eastAsia="宋体" w:hAnsi="Times New Roman" w:cs="Times New Roman"/>
+        </w:rPr>
+        <w:t>征研</w:t>
+      </w:r>
+      <w:r>
+        <w:rPr>
+          <w:rFonts w:ascii="Times New Roman" w:eastAsia="宋体" w:hAnsi="Times New Roman" w:cs="Times New Roman"/>
+        </w:rPr>
+        <w:t xml:space="preserve"> </w:t>
+      </w:r>
+      <w:r>
+        <w:rPr>
+          <w:rFonts w:ascii="Times New Roman" w:eastAsia="宋体" w:hAnsi="Times New Roman" w:cs="Times New Roman"/>
+        </w:rPr>
+        <w:t>究相比较</w:t>
+      </w:r>
+      <w:r>
+        <w:rPr>
+          <w:rFonts w:ascii="Times New Roman" w:eastAsia="宋体" w:hAnsi="Times New Roman" w:cs="Times New Roman"/>
+        </w:rPr>
+        <w:t>,</w:t>
+      </w:r>
+      <w:r>
+        <w:rPr>
+          <w:rFonts w:ascii="Times New Roman" w:eastAsia="宋体" w:hAnsi="Times New Roman" w:cs="Times New Roman"/>
+        </w:rPr>
+        <w:t>部</w:t>
+      </w:r>
+      <w:r>
+        <w:rPr>
+          <w:rFonts w:ascii="Times New Roman" w:eastAsia="宋体" w:hAnsi="Times New Roman" w:cs="Times New Roman"/>
+        </w:rPr>
+        <w:t xml:space="preserve"> </w:t>
+      </w:r>
+      <w:r>
+        <w:rPr>
+          <w:rFonts w:ascii="Times New Roman" w:eastAsia="宋体" w:hAnsi="Times New Roman" w:cs="Times New Roman"/>
+        </w:rPr>
+        <w:t>分群体文化</w:t>
+      </w:r>
+      <w:r>
+        <w:rPr>
+          <w:rFonts w:ascii="Times New Roman" w:eastAsia="宋体" w:hAnsi="Times New Roman" w:cs="Times New Roman"/>
+        </w:rPr>
+        <w:t xml:space="preserve"> </w:t>
+      </w:r>
+      <w:r>
+        <w:rPr>
+          <w:rFonts w:ascii="Times New Roman" w:eastAsia="宋体" w:hAnsi="Times New Roman" w:cs="Times New Roman"/>
+        </w:rPr>
+        <w:t>差</w:t>
+      </w:r>
+      <w:r>
+        <w:rPr>
+          <w:rFonts w:ascii="Times New Roman" w:eastAsia="宋体" w:hAnsi="Times New Roman" w:cs="Times New Roman"/>
+        </w:rPr>
+        <w:t xml:space="preserve"> </w:t>
+      </w:r>
+      <w:r>
+        <w:rPr>
+          <w:rFonts w:ascii="Times New Roman" w:eastAsia="宋体" w:hAnsi="Times New Roman" w:cs="Times New Roman"/>
+        </w:rPr>
+        <w:t>异和变</w:t>
+      </w:r>
+      <w:r>
+        <w:rPr>
+          <w:rFonts w:ascii="Times New Roman" w:eastAsia="宋体" w:hAnsi="Times New Roman" w:cs="Times New Roman"/>
+        </w:rPr>
+        <w:t xml:space="preserve"> </w:t>
+      </w:r>
+      <w:r>
+        <w:rPr>
+          <w:rFonts w:ascii="Times New Roman" w:eastAsia="宋体" w:hAnsi="Times New Roman" w:cs="Times New Roman"/>
+        </w:rPr>
+        <w:t>迁研</w:t>
+      </w:r>
+      <w:r>
+        <w:rPr>
+          <w:rFonts w:ascii="Times New Roman" w:eastAsia="宋体" w:hAnsi="Times New Roman" w:cs="Times New Roman"/>
+        </w:rPr>
+        <w:t xml:space="preserve"> </w:t>
+      </w:r>
+      <w:r>
+        <w:rPr>
+          <w:rFonts w:ascii="Times New Roman" w:eastAsia="宋体" w:hAnsi="Times New Roman" w:cs="Times New Roman"/>
+        </w:rPr>
+        <w:t>究</w:t>
+      </w:r>
+      <w:r>
+        <w:rPr>
+          <w:rFonts w:ascii="Times New Roman" w:eastAsia="宋体" w:hAnsi="Times New Roman" w:cs="Times New Roman"/>
+        </w:rPr>
+        <w:t xml:space="preserve"> </w:t>
+      </w:r>
+      <w:r>
+        <w:rPr>
+          <w:rFonts w:ascii="Times New Roman" w:eastAsia="宋体" w:hAnsi="Times New Roman" w:cs="Times New Roman"/>
+        </w:rPr>
+        <w:t>有三大优势</w:t>
+      </w:r>
+      <w:r>
+        <w:rPr>
+          <w:rFonts w:ascii="Times New Roman" w:eastAsia="宋体" w:hAnsi="Times New Roman" w:cs="Times New Roman"/>
+        </w:rPr>
+        <w:t>:</w:t>
+      </w:r>
+      <w:r>
+        <w:rPr>
+          <w:rFonts w:ascii="Times New Roman" w:eastAsia="宋体" w:hAnsi="Times New Roman" w:cs="Times New Roman"/>
+        </w:rPr>
+        <w:t>一是它更具针</w:t>
+      </w:r>
+      <w:r>
+        <w:rPr>
+          <w:rFonts w:ascii="Times New Roman" w:eastAsia="宋体" w:hAnsi="Times New Roman" w:cs="Times New Roman"/>
+        </w:rPr>
+        <w:t xml:space="preserve">  </w:t>
+      </w:r>
+      <w:r>
+        <w:rPr>
+          <w:rFonts w:ascii="Times New Roman" w:eastAsia="宋体" w:hAnsi="Times New Roman" w:cs="Times New Roman"/>
+        </w:rPr>
+        <w:t>对性。它以特定群体或</w:t>
+      </w:r>
+      <w:r>
+        <w:rPr>
+          <w:rFonts w:ascii="Times New Roman" w:eastAsia="宋体" w:hAnsi="Times New Roman" w:cs="Times New Roman"/>
+        </w:rPr>
+        <w:t xml:space="preserve"> </w:t>
+      </w:r>
+      <w:r>
+        <w:rPr>
+          <w:rFonts w:ascii="Times New Roman" w:eastAsia="宋体" w:hAnsi="Times New Roman" w:cs="Times New Roman"/>
+        </w:rPr>
+        <w:t>多</w:t>
+      </w:r>
+      <w:r>
+        <w:rPr>
+          <w:rFonts w:ascii="Times New Roman" w:eastAsia="宋体" w:hAnsi="Times New Roman" w:cs="Times New Roman"/>
+        </w:rPr>
+        <w:t xml:space="preserve"> </w:t>
+      </w:r>
+      <w:r>
+        <w:rPr>
+          <w:rFonts w:ascii="Times New Roman" w:eastAsia="宋体" w:hAnsi="Times New Roman" w:cs="Times New Roman"/>
+        </w:rPr>
+        <w:t>个群体的政</w:t>
+      </w:r>
+      <w:r>
+        <w:rPr>
+          <w:rFonts w:ascii="Times New Roman" w:eastAsia="宋体" w:hAnsi="Times New Roman" w:cs="Times New Roman"/>
+        </w:rPr>
+        <w:t xml:space="preserve"> </w:t>
+      </w:r>
+      <w:r>
+        <w:rPr>
+          <w:rFonts w:ascii="Times New Roman" w:eastAsia="宋体" w:hAnsi="Times New Roman" w:cs="Times New Roman"/>
+        </w:rPr>
+        <w:t>治文化为切入点</w:t>
+      </w:r>
+      <w:r>
+        <w:rPr>
+          <w:rFonts w:ascii="Times New Roman" w:eastAsia="宋体" w:hAnsi="Times New Roman" w:cs="Times New Roman"/>
+        </w:rPr>
+        <w:t>,</w:t>
+      </w:r>
+      <w:r>
+        <w:rPr>
+          <w:rFonts w:ascii="Times New Roman" w:eastAsia="宋体" w:hAnsi="Times New Roman" w:cs="Times New Roman"/>
+        </w:rPr>
+        <w:t>解</w:t>
+      </w:r>
+      <w:r>
+        <w:rPr>
+          <w:rFonts w:ascii="Times New Roman" w:eastAsia="宋体" w:hAnsi="Times New Roman" w:cs="Times New Roman"/>
+        </w:rPr>
+        <w:t xml:space="preserve"> </w:t>
+      </w:r>
+      <w:r>
+        <w:rPr>
+          <w:rFonts w:ascii="Times New Roman" w:eastAsia="宋体" w:hAnsi="Times New Roman" w:cs="Times New Roman"/>
+        </w:rPr>
+        <w:t>析政</w:t>
+      </w:r>
+      <w:r>
+        <w:rPr>
+          <w:rFonts w:ascii="Times New Roman" w:eastAsia="宋体" w:hAnsi="Times New Roman" w:cs="Times New Roman"/>
+        </w:rPr>
+        <w:t xml:space="preserve"> </w:t>
+      </w:r>
+      <w:r>
+        <w:rPr>
+          <w:rFonts w:ascii="Times New Roman" w:eastAsia="宋体" w:hAnsi="Times New Roman" w:cs="Times New Roman"/>
+        </w:rPr>
+        <w:t>治、经济和社会生活中出现的新现象和新问题。</w:t>
+      </w:r>
+      <w:r>
+        <w:rPr>
+          <w:rFonts w:ascii="Times New Roman" w:eastAsia="宋体" w:hAnsi="Times New Roman" w:cs="Times New Roman"/>
+        </w:rPr>
+        <w:t xml:space="preserve">  </w:t>
+      </w:r>
+      <w:r>
+        <w:rPr>
+          <w:rFonts w:ascii="Times New Roman" w:eastAsia="宋体" w:hAnsi="Times New Roman" w:cs="Times New Roman"/>
+        </w:rPr>
+        <w:t>二是它更</w:t>
+      </w:r>
+      <w:r>
+        <w:rPr>
+          <w:rFonts w:ascii="Times New Roman" w:eastAsia="宋体" w:hAnsi="Times New Roman" w:cs="Times New Roman"/>
+        </w:rPr>
+        <w:t xml:space="preserve"> </w:t>
+      </w:r>
+      <w:r>
+        <w:rPr>
+          <w:rFonts w:ascii="Times New Roman" w:eastAsia="宋体" w:hAnsi="Times New Roman" w:cs="Times New Roman"/>
+        </w:rPr>
+        <w:t>加</w:t>
+      </w:r>
+      <w:r>
+        <w:rPr>
+          <w:rFonts w:ascii="Times New Roman" w:eastAsia="宋体" w:hAnsi="Times New Roman" w:cs="Times New Roman"/>
+        </w:rPr>
+        <w:t xml:space="preserve"> </w:t>
+      </w:r>
+      <w:r>
+        <w:rPr>
+          <w:rFonts w:ascii="Times New Roman" w:eastAsia="宋体" w:hAnsi="Times New Roman" w:cs="Times New Roman"/>
+        </w:rPr>
+        <w:t>具体化。它不</w:t>
+      </w:r>
+      <w:r>
+        <w:rPr>
+          <w:rFonts w:ascii="Times New Roman" w:eastAsia="宋体" w:hAnsi="Times New Roman" w:cs="Times New Roman"/>
+        </w:rPr>
+        <w:t xml:space="preserve"> </w:t>
+      </w:r>
+      <w:r>
+        <w:rPr>
+          <w:rFonts w:ascii="Times New Roman" w:eastAsia="宋体" w:hAnsi="Times New Roman" w:cs="Times New Roman"/>
+        </w:rPr>
+        <w:t>再从</w:t>
+      </w:r>
+      <w:r>
+        <w:rPr>
+          <w:rFonts w:ascii="Times New Roman" w:eastAsia="宋体" w:hAnsi="Times New Roman" w:cs="Times New Roman"/>
+        </w:rPr>
+        <w:t xml:space="preserve"> </w:t>
+      </w:r>
+      <w:r>
+        <w:rPr>
+          <w:rFonts w:ascii="Times New Roman" w:eastAsia="宋体" w:hAnsi="Times New Roman" w:cs="Times New Roman"/>
+        </w:rPr>
+        <w:t>整</w:t>
+      </w:r>
+      <w:r>
+        <w:rPr>
+          <w:rFonts w:ascii="Times New Roman" w:eastAsia="宋体" w:hAnsi="Times New Roman" w:cs="Times New Roman"/>
+        </w:rPr>
+        <w:t xml:space="preserve"> </w:t>
+      </w:r>
+      <w:r>
+        <w:rPr>
+          <w:rFonts w:ascii="Times New Roman" w:eastAsia="宋体" w:hAnsi="Times New Roman" w:cs="Times New Roman"/>
+        </w:rPr>
+        <w:t>体观</w:t>
+      </w:r>
+      <w:r>
+        <w:rPr>
+          <w:rFonts w:ascii="Times New Roman" w:eastAsia="宋体" w:hAnsi="Times New Roman" w:cs="Times New Roman"/>
+        </w:rPr>
+        <w:t xml:space="preserve"> </w:t>
+      </w:r>
+      <w:r>
+        <w:rPr>
+          <w:rFonts w:ascii="Times New Roman" w:eastAsia="宋体" w:hAnsi="Times New Roman" w:cs="Times New Roman"/>
+        </w:rPr>
+        <w:t>上</w:t>
+      </w:r>
+      <w:r>
+        <w:rPr>
+          <w:rFonts w:ascii="Times New Roman" w:eastAsia="宋体" w:hAnsi="Times New Roman" w:cs="Times New Roman"/>
+        </w:rPr>
+        <w:t xml:space="preserve"> </w:t>
+      </w:r>
+      <w:r>
+        <w:rPr>
+          <w:rFonts w:ascii="Times New Roman" w:eastAsia="宋体" w:hAnsi="Times New Roman" w:cs="Times New Roman"/>
+        </w:rPr>
+        <w:t>描</w:t>
+      </w:r>
+      <w:r>
+        <w:rPr>
+          <w:rFonts w:ascii="Times New Roman" w:eastAsia="宋体" w:hAnsi="Times New Roman" w:cs="Times New Roman"/>
+        </w:rPr>
+        <w:t xml:space="preserve"> </w:t>
+      </w:r>
+      <w:r>
+        <w:rPr>
+          <w:rFonts w:ascii="Times New Roman" w:eastAsia="宋体" w:hAnsi="Times New Roman" w:cs="Times New Roman"/>
+        </w:rPr>
+        <w:t>述</w:t>
+      </w:r>
+      <w:r>
+        <w:rPr>
+          <w:rFonts w:ascii="Times New Roman" w:eastAsia="宋体" w:hAnsi="Times New Roman" w:cs="Times New Roman"/>
+        </w:rPr>
+        <w:t xml:space="preserve"> </w:t>
+      </w:r>
+      <w:r>
+        <w:rPr>
+          <w:rFonts w:ascii="Times New Roman" w:eastAsia="宋体" w:hAnsi="Times New Roman" w:cs="Times New Roman"/>
+        </w:rPr>
+        <w:t>全</w:t>
+      </w:r>
+      <w:r>
+        <w:rPr>
+          <w:rFonts w:ascii="Times New Roman" w:eastAsia="宋体" w:hAnsi="Times New Roman" w:cs="Times New Roman"/>
+        </w:rPr>
+        <w:t xml:space="preserve"> </w:t>
+      </w:r>
+      <w:r>
+        <w:rPr>
+          <w:rFonts w:ascii="Times New Roman" w:eastAsia="宋体" w:hAnsi="Times New Roman" w:cs="Times New Roman"/>
+        </w:rPr>
+        <w:t>体国民</w:t>
+      </w:r>
+      <w:r>
+        <w:rPr>
+          <w:rFonts w:ascii="Times New Roman" w:eastAsia="宋体" w:hAnsi="Times New Roman" w:cs="Times New Roman"/>
+        </w:rPr>
+        <w:t xml:space="preserve"> </w:t>
+      </w:r>
+      <w:r>
+        <w:rPr>
+          <w:rFonts w:ascii="Times New Roman" w:eastAsia="宋体" w:hAnsi="Times New Roman" w:cs="Times New Roman"/>
+        </w:rPr>
+        <w:t>整</w:t>
+      </w:r>
+      <w:r>
+        <w:rPr>
+          <w:rFonts w:ascii="Times New Roman" w:eastAsia="宋体" w:hAnsi="Times New Roman" w:cs="Times New Roman"/>
+        </w:rPr>
+        <w:t xml:space="preserve"> </w:t>
+      </w:r>
+      <w:r>
+        <w:rPr>
+          <w:rFonts w:ascii="Times New Roman" w:eastAsia="宋体" w:hAnsi="Times New Roman" w:cs="Times New Roman"/>
+        </w:rPr>
+        <w:t>体</w:t>
+      </w:r>
+      <w:r>
+        <w:rPr>
+          <w:rFonts w:ascii="Times New Roman" w:eastAsia="宋体" w:hAnsi="Times New Roman" w:cs="Times New Roman"/>
+        </w:rPr>
+        <w:t xml:space="preserve"> </w:t>
+      </w:r>
+      <w:r>
+        <w:rPr>
+          <w:rFonts w:ascii="Times New Roman" w:eastAsia="宋体" w:hAnsi="Times New Roman" w:cs="Times New Roman"/>
+        </w:rPr>
+        <w:t>文化</w:t>
+      </w:r>
+      <w:r>
+        <w:rPr>
+          <w:rFonts w:ascii="Times New Roman" w:eastAsia="宋体" w:hAnsi="Times New Roman" w:cs="Times New Roman"/>
+        </w:rPr>
+        <w:t xml:space="preserve"> </w:t>
+      </w:r>
+      <w:r>
+        <w:rPr>
+          <w:rFonts w:ascii="Times New Roman" w:eastAsia="宋体" w:hAnsi="Times New Roman" w:cs="Times New Roman"/>
+        </w:rPr>
+        <w:t>特</w:t>
+      </w:r>
+      <w:r>
+        <w:rPr>
+          <w:rFonts w:ascii="Times New Roman" w:eastAsia="宋体" w:hAnsi="Times New Roman" w:cs="Times New Roman"/>
+        </w:rPr>
+        <w:t xml:space="preserve"> </w:t>
+      </w:r>
+      <w:r>
+        <w:rPr>
+          <w:rFonts w:ascii="Times New Roman" w:eastAsia="宋体" w:hAnsi="Times New Roman" w:cs="Times New Roman"/>
+        </w:rPr>
+        <w:t>征</w:t>
+      </w:r>
+      <w:r>
+        <w:rPr>
+          <w:rFonts w:ascii="Times New Roman" w:eastAsia="宋体" w:hAnsi="Times New Roman" w:cs="Times New Roman"/>
+        </w:rPr>
+        <w:t>,</w:t>
+      </w:r>
+      <w:r>
+        <w:rPr>
+          <w:rFonts w:ascii="Times New Roman" w:eastAsia="宋体" w:hAnsi="Times New Roman" w:cs="Times New Roman"/>
+        </w:rPr>
+        <w:t>而是</w:t>
+      </w:r>
+      <w:r>
+        <w:rPr>
+          <w:rFonts w:ascii="Times New Roman" w:eastAsia="宋体" w:hAnsi="Times New Roman" w:cs="Times New Roman"/>
+        </w:rPr>
+        <w:t xml:space="preserve"> </w:t>
+      </w:r>
+      <w:r>
+        <w:rPr>
+          <w:rFonts w:ascii="Times New Roman" w:eastAsia="宋体" w:hAnsi="Times New Roman" w:cs="Times New Roman"/>
+        </w:rPr>
+        <w:t>着眼于分析具体</w:t>
+      </w:r>
+      <w:r>
+        <w:rPr>
+          <w:rFonts w:ascii="Times New Roman" w:eastAsia="宋体" w:hAnsi="Times New Roman" w:cs="Times New Roman"/>
+        </w:rPr>
+        <w:t xml:space="preserve"> </w:t>
+      </w:r>
+      <w:r>
+        <w:rPr>
+          <w:rFonts w:ascii="Times New Roman" w:eastAsia="宋体" w:hAnsi="Times New Roman" w:cs="Times New Roman"/>
+        </w:rPr>
+        <w:t>的</w:t>
+      </w:r>
+      <w:r>
+        <w:rPr>
+          <w:rFonts w:ascii="Times New Roman" w:eastAsia="宋体" w:hAnsi="Times New Roman" w:cs="Times New Roman"/>
+        </w:rPr>
+        <w:t xml:space="preserve"> </w:t>
+      </w:r>
+      <w:r>
+        <w:rPr>
+          <w:rFonts w:ascii="Times New Roman" w:eastAsia="宋体" w:hAnsi="Times New Roman" w:cs="Times New Roman"/>
+        </w:rPr>
+        <w:t>部</w:t>
+      </w:r>
+      <w:r>
+        <w:rPr>
+          <w:rFonts w:ascii="Times New Roman" w:eastAsia="宋体" w:hAnsi="Times New Roman" w:cs="Times New Roman"/>
+        </w:rPr>
+        <w:t xml:space="preserve"> </w:t>
+      </w:r>
+      <w:r>
+        <w:rPr>
+          <w:rFonts w:ascii="Times New Roman" w:eastAsia="宋体" w:hAnsi="Times New Roman" w:cs="Times New Roman"/>
+        </w:rPr>
+        <w:t>分</w:t>
+      </w:r>
+      <w:r>
+        <w:rPr>
+          <w:rFonts w:ascii="Times New Roman" w:eastAsia="宋体" w:hAnsi="Times New Roman" w:cs="Times New Roman"/>
+        </w:rPr>
+        <w:t xml:space="preserve"> </w:t>
+      </w:r>
+      <w:r>
+        <w:rPr>
+          <w:rFonts w:ascii="Times New Roman" w:eastAsia="宋体" w:hAnsi="Times New Roman" w:cs="Times New Roman"/>
+        </w:rPr>
+        <w:t>群体</w:t>
+      </w:r>
+      <w:r>
+        <w:rPr>
+          <w:rFonts w:ascii="Times New Roman" w:eastAsia="宋体" w:hAnsi="Times New Roman" w:cs="Times New Roman"/>
+        </w:rPr>
+        <w:t xml:space="preserve"> </w:t>
+      </w:r>
+      <w:r>
+        <w:rPr>
+          <w:rFonts w:ascii="Times New Roman" w:eastAsia="宋体" w:hAnsi="Times New Roman" w:cs="Times New Roman"/>
+        </w:rPr>
+        <w:t>文化</w:t>
+      </w:r>
+      <w:r>
+        <w:rPr>
+          <w:rFonts w:ascii="Times New Roman" w:eastAsia="宋体" w:hAnsi="Times New Roman" w:cs="Times New Roman"/>
+        </w:rPr>
+        <w:t xml:space="preserve"> </w:t>
+      </w:r>
+      <w:r>
+        <w:rPr>
+          <w:rFonts w:ascii="Times New Roman" w:eastAsia="宋体" w:hAnsi="Times New Roman" w:cs="Times New Roman"/>
+        </w:rPr>
+        <w:t>差</w:t>
+      </w:r>
+      <w:r>
+        <w:rPr>
+          <w:rFonts w:ascii="Times New Roman" w:eastAsia="宋体" w:hAnsi="Times New Roman" w:cs="Times New Roman"/>
+        </w:rPr>
+        <w:t xml:space="preserve">  </w:t>
+      </w:r>
+      <w:r>
+        <w:rPr>
+          <w:rFonts w:ascii="Times New Roman" w:eastAsia="宋体" w:hAnsi="Times New Roman" w:cs="Times New Roman"/>
+        </w:rPr>
+        <w:t>异和变</w:t>
+      </w:r>
+      <w:r>
+        <w:rPr>
+          <w:rFonts w:ascii="Times New Roman" w:eastAsia="宋体" w:hAnsi="Times New Roman" w:cs="Times New Roman"/>
+        </w:rPr>
+        <w:t xml:space="preserve"> </w:t>
+      </w:r>
+      <w:r>
+        <w:rPr>
+          <w:rFonts w:ascii="Times New Roman" w:eastAsia="宋体" w:hAnsi="Times New Roman" w:cs="Times New Roman"/>
+        </w:rPr>
+        <w:t>迁。</w:t>
       </w:r>
     </w:p>
     <w:sectPr>

--- a/paper/现代化理论对民主的影响.docx
+++ b/paper/现代化理论对民主的影响.docx
@@ -2680,19 +2680,7 @@
         <w:rPr>
           <w:rFonts w:ascii="Times New Roman" w:eastAsia="宋体" w:hAnsi="Times New Roman" w:cs="Times New Roman" w:hint="eastAsia"/>
         </w:rPr>
-        <w:t>通过实证研究证明，穆斯林社会中对民主的支持是工具性的：个人对民主的支持是受他们认为民主将带来更多繁荣和更高生活质量的看法驱动的。相反，在天主教社会，个人对民主的支持源于英格尔哈特</w:t>
-      </w:r>
-      <w:r>
-        <w:rPr>
-          <w:rFonts w:ascii="Times New Roman" w:eastAsia="宋体" w:hAnsi="Times New Roman" w:cs="Times New Roman"/>
-        </w:rPr>
-        <w:t xml:space="preserve">53 </w:t>
-      </w:r>
-      <w:r>
-        <w:rPr>
-          <w:rFonts w:ascii="Times New Roman" w:eastAsia="宋体" w:hAnsi="Times New Roman" w:cs="Times New Roman" w:hint="eastAsia"/>
-        </w:rPr>
-        <w:t>所称的自我表达价值观。</w:t>
+        <w:t>通过实证研究证明，穆斯林社会中对民主的支持是工具性的：个人对民主的支持是受他们认为民主将带来更多繁荣和更高生活质量的看法驱动的。相反，在天主教社会，个人对民主的支持源于英格尔哈特所称的自我表达价值观。</w:t>
       </w:r>
       <w:r>
         <w:rPr>
@@ -3558,7 +3546,73 @@
         <w:rPr>
           <w:rFonts w:ascii="Times New Roman" w:eastAsia="宋体" w:hAnsi="Times New Roman" w:cs="Times New Roman"/>
         </w:rPr>
-        <w:t>自由民主话语强调利用制度安排就公共问题达成集体决策并确保良好治理。这些安排的核心是竞争性选举以及制度化的政治权利保护。该制度不仅允许人们就政策问题向政治领导人施压，还赋予他们通过既定程序更换政府的权利。从本质上讲，在这种话语中，民主至少被描述为一个政府，它建立在一系列制度的基础上，这些制度保证了一些基本自由，并确保人们参与、选择领导人和集体为社会做出决策的权利。</w:t>
+        <w:t>自由民主话语强调利用制度安排就公共问题达成集体决策并确保良好治理。这些安排的核心是竞争性选举以及制度化的政治权利保护。该制度不仅允许人们就政策问题向政治领导人施压，还赋予他们通过既定程序更换政府的权利。从本质上讲，在这种话语中，民主至少被描述为</w:t>
+      </w:r>
+      <w:r>
+        <w:rPr>
+          <w:rFonts w:ascii="Times New Roman" w:eastAsia="宋体" w:hAnsi="Times New Roman" w:cs="Times New Roman" w:hint="eastAsia"/>
+        </w:rPr>
+        <w:t>：一个</w:t>
+      </w:r>
+      <w:r>
+        <w:rPr>
+          <w:rFonts w:ascii="Times New Roman" w:eastAsia="宋体" w:hAnsi="Times New Roman" w:cs="Times New Roman" w:hint="eastAsia"/>
+        </w:rPr>
+        <w:t>政</w:t>
+      </w:r>
+      <w:r>
+        <w:rPr>
+          <w:rFonts w:ascii="Times New Roman" w:eastAsia="宋体" w:hAnsi="Times New Roman" w:cs="Times New Roman"/>
+        </w:rPr>
+        <w:t>府</w:t>
+      </w:r>
+      <w:r>
+        <w:rPr>
+          <w:rFonts w:ascii="Times New Roman" w:eastAsia="宋体" w:hAnsi="Times New Roman" w:cs="Times New Roman"/>
+        </w:rPr>
+        <w:t>建立在一系列制度的基础上，这些制度保证了</w:t>
+      </w:r>
+      <w:r>
+        <w:rPr>
+          <w:rFonts w:ascii="Times New Roman" w:eastAsia="宋体" w:hAnsi="Times New Roman" w:cs="Times New Roman" w:hint="eastAsia"/>
+        </w:rPr>
+        <w:t>公民的</w:t>
+      </w:r>
+      <w:r>
+        <w:rPr>
+          <w:rFonts w:ascii="Times New Roman" w:eastAsia="宋体" w:hAnsi="Times New Roman" w:cs="Times New Roman"/>
+        </w:rPr>
+        <w:t>基本自由，并确保</w:t>
+      </w:r>
+      <w:r>
+        <w:rPr>
+          <w:rFonts w:ascii="Times New Roman" w:eastAsia="宋体" w:hAnsi="Times New Roman" w:cs="Times New Roman" w:hint="eastAsia"/>
+        </w:rPr>
+        <w:t>人们</w:t>
+      </w:r>
+      <w:r>
+        <w:rPr>
+          <w:rFonts w:ascii="Times New Roman" w:eastAsia="宋体" w:hAnsi="Times New Roman" w:cs="Times New Roman" w:hint="eastAsia"/>
+        </w:rPr>
+        <w:t>进行政治</w:t>
+      </w:r>
+      <w:r>
+        <w:rPr>
+          <w:rFonts w:ascii="Times New Roman" w:eastAsia="宋体" w:hAnsi="Times New Roman" w:cs="Times New Roman"/>
+        </w:rPr>
+        <w:t>参与</w:t>
+      </w:r>
+      <w:r>
+        <w:rPr>
+          <w:rFonts w:ascii="Times New Roman" w:eastAsia="宋体" w:hAnsi="Times New Roman" w:cs="Times New Roman" w:hint="eastAsia"/>
+        </w:rPr>
+        <w:t>和</w:t>
+      </w:r>
+      <w:r>
+        <w:rPr>
+          <w:rFonts w:ascii="Times New Roman" w:eastAsia="宋体" w:hAnsi="Times New Roman" w:cs="Times New Roman"/>
+        </w:rPr>
+        <w:t>选择领导人的权利。</w:t>
       </w:r>
     </w:p>
     <w:p>
@@ -9096,8 +9150,109 @@
     </w:p>
     <w:p>
       <w:pPr>
-        <w:rPr>
-          <w:rFonts w:ascii="Times New Roman" w:eastAsia="宋体" w:hAnsi="Times New Roman" w:cs="Times New Roman" w:hint="eastAsia"/>
+        <w:spacing w:line="360" w:lineRule="auto"/>
+        <w:ind w:firstLineChars="200" w:firstLine="420"/>
+        <w:rPr>
+          <w:rFonts w:ascii="Times New Roman" w:eastAsia="宋体" w:hAnsi="Times New Roman" w:cs="Times New Roman"/>
+        </w:rPr>
+      </w:pPr>
+      <w:r>
+        <w:rPr>
+          <w:rFonts w:ascii="Times New Roman" w:eastAsia="宋体" w:hAnsi="Times New Roman" w:cs="Times New Roman"/>
+        </w:rPr>
+        <w:t>政治社会化</w:t>
+      </w:r>
+      <w:r>
+        <w:rPr>
+          <w:rFonts w:ascii="Times New Roman" w:eastAsia="宋体" w:hAnsi="Times New Roman" w:cs="Times New Roman" w:hint="eastAsia"/>
+        </w:rPr>
+        <w:t>理论认为</w:t>
+      </w:r>
+      <w:r>
+        <w:rPr>
+          <w:rFonts w:ascii="Times New Roman" w:eastAsia="宋体" w:hAnsi="Times New Roman" w:cs="Times New Roman"/>
+        </w:rPr>
+        <w:t>，</w:t>
+      </w:r>
+      <w:r>
+        <w:rPr>
+          <w:rFonts w:ascii="Times New Roman" w:eastAsia="宋体" w:hAnsi="Times New Roman" w:cs="Times New Roman" w:hint="eastAsia"/>
+        </w:rPr>
+        <w:t>个人的政治态度和政治行为在很大程度上受到年轻时所处的宏观环境（经济发展情况、物质匮乏程度）和</w:t>
+      </w:r>
+      <w:r>
+        <w:rPr>
+          <w:rFonts w:ascii="Times New Roman" w:eastAsia="宋体" w:hAnsi="Times New Roman" w:cs="Times New Roman"/>
+        </w:rPr>
+        <w:t>个人</w:t>
+      </w:r>
+      <w:r>
+        <w:rPr>
+          <w:rFonts w:ascii="Times New Roman" w:eastAsia="宋体" w:hAnsi="Times New Roman" w:cs="Times New Roman" w:hint="eastAsia"/>
+        </w:rPr>
+        <w:t>环境</w:t>
+      </w:r>
+      <w:r>
+        <w:rPr>
+          <w:rFonts w:ascii="Times New Roman" w:eastAsia="宋体" w:hAnsi="Times New Roman" w:cs="Times New Roman"/>
+        </w:rPr>
+        <w:t>（父母</w:t>
+      </w:r>
+      <w:r>
+        <w:rPr>
+          <w:rFonts w:ascii="Times New Roman" w:eastAsia="宋体" w:hAnsi="Times New Roman" w:cs="Times New Roman" w:hint="eastAsia"/>
+        </w:rPr>
+        <w:t>、</w:t>
+      </w:r>
+      <w:r>
+        <w:rPr>
+          <w:rFonts w:ascii="Times New Roman" w:eastAsia="宋体" w:hAnsi="Times New Roman" w:cs="Times New Roman"/>
+        </w:rPr>
+        <w:t>学校教育</w:t>
+      </w:r>
+      <w:r>
+        <w:rPr>
+          <w:rFonts w:ascii="Times New Roman" w:eastAsia="宋体" w:hAnsi="Times New Roman" w:cs="Times New Roman" w:hint="eastAsia"/>
+        </w:rPr>
+        <w:t>、朋辈</w:t>
+      </w:r>
+      <w:r>
+        <w:rPr>
+          <w:rFonts w:ascii="Times New Roman" w:eastAsia="宋体" w:hAnsi="Times New Roman" w:cs="Times New Roman"/>
+        </w:rPr>
+        <w:t>）</w:t>
+      </w:r>
+      <w:r>
+        <w:rPr>
+          <w:rFonts w:ascii="Times New Roman" w:eastAsia="宋体" w:hAnsi="Times New Roman" w:cs="Times New Roman" w:hint="eastAsia"/>
+        </w:rPr>
+        <w:t>的影响。</w:t>
+      </w:r>
+      <w:r>
+        <w:rPr>
+          <w:rFonts w:ascii="Times New Roman" w:eastAsia="宋体" w:hAnsi="Times New Roman" w:cs="Times New Roman"/>
+        </w:rPr>
+        <w:t>这意味着，虽然政治学习是一个终生的过程，但政治态度和政治行为在很大程度上受到相当年轻时的经历的影响。</w:t>
+      </w:r>
+    </w:p>
+    <w:p>
+      <w:pPr>
+        <w:rPr>
+          <w:rFonts w:ascii="Times New Roman" w:eastAsia="宋体" w:hAnsi="Times New Roman" w:cs="Times New Roman"/>
+        </w:rPr>
+      </w:pPr>
+    </w:p>
+    <w:p>
+      <w:pPr>
+        <w:rPr>
+          <w:rFonts w:ascii="Times New Roman" w:eastAsia="宋体" w:hAnsi="Times New Roman" w:cs="Times New Roman"/>
+        </w:rPr>
+      </w:pPr>
+    </w:p>
+    <w:p>
+      <w:pPr>
+        <w:rPr>
+          <w:rFonts w:ascii="Times New Roman" w:eastAsia="宋体" w:hAnsi="Times New Roman" w:cs="Times New Roman"/>
         </w:rPr>
       </w:pPr>
       <w:r>
@@ -9396,6 +9551,7 @@
         <w:rPr>
           <w:rFonts w:ascii="Times New Roman" w:eastAsia="宋体" w:hAnsi="Times New Roman" w:cs="Times New Roman" w:hint="eastAsia"/>
         </w:rPr>
+        <w:lastRenderedPageBreak/>
         <w:t>因此，对于不同政治体制下的政治社会化如何塑造公民所持有的民主观念，以及这些社会化效应的可持续性如何，我们可以获得新的见解。</w:t>
       </w:r>
     </w:p>
@@ -9562,14 +9718,7 @@
         <w:rPr>
           <w:rFonts w:ascii="Times New Roman" w:eastAsia="宋体" w:hAnsi="Times New Roman" w:cs="Times New Roman"/>
         </w:rPr>
-        <w:t>犹太复国主</w:t>
-      </w:r>
-      <w:r>
-        <w:rPr>
-          <w:rFonts w:ascii="Times New Roman" w:eastAsia="宋体" w:hAnsi="Times New Roman" w:cs="Times New Roman"/>
-        </w:rPr>
-        <w:lastRenderedPageBreak/>
-        <w:t>义民主</w:t>
+        <w:t>犹太复国主义民主</w:t>
       </w:r>
       <w:r>
         <w:rPr>
@@ -9601,7 +9750,7 @@
     <w:p>
       <w:pPr>
         <w:rPr>
-          <w:rFonts w:ascii="Times New Roman" w:eastAsia="宋体" w:hAnsi="Times New Roman" w:cs="Times New Roman" w:hint="eastAsia"/>
+          <w:rFonts w:ascii="Times New Roman" w:eastAsia="宋体" w:hAnsi="Times New Roman" w:cs="Times New Roman"/>
         </w:rPr>
       </w:pPr>
       <w:r>
@@ -11427,6 +11576,32 @@
           <w:rFonts w:ascii="Times New Roman" w:eastAsia="宋体" w:hAnsi="Times New Roman" w:cs="Times New Roman"/>
         </w:rPr>
         <w:t>迁。</w:t>
+      </w:r>
+    </w:p>
+    <w:p>
+      <w:pPr>
+        <w:rPr>
+          <w:rFonts w:ascii="Times New Roman" w:eastAsia="宋体" w:hAnsi="Times New Roman" w:cs="Times New Roman"/>
+        </w:rPr>
+      </w:pPr>
+    </w:p>
+    <w:p>
+      <w:pPr>
+        <w:rPr>
+          <w:rFonts w:ascii="Times New Roman" w:eastAsia="宋体" w:hAnsi="Times New Roman" w:cs="Times New Roman" w:hint="eastAsia"/>
+        </w:rPr>
+      </w:pPr>
+      <w:r>
+        <w:rPr>
+          <w:rFonts w:ascii="Times New Roman" w:eastAsia="宋体" w:hAnsi="Times New Roman" w:cs="Times New Roman" w:hint="eastAsia"/>
+        </w:rPr>
+        <w:t xml:space="preserve">2. </w:t>
+      </w:r>
+      <w:r>
+        <w:rPr>
+          <w:rFonts w:ascii="Times New Roman" w:eastAsia="宋体" w:hAnsi="Times New Roman" w:cs="Times New Roman" w:hint="eastAsia"/>
+        </w:rPr>
+        <w:t>尽管我们无法预测中国是否会在某个时间点启动民主转型，但我们仍然看到某些主要趋势。</w:t>
       </w:r>
     </w:p>
     <w:sectPr>
@@ -12323,6 +12498,7 @@
   <w:style w:type="character" w:default="1" w:styleId="a0">
     <w:name w:val="Default Paragraph Font"/>
     <w:uiPriority w:val="1"/>
+    <w:semiHidden/>
     <w:unhideWhenUsed/>
   </w:style>
   <w:style w:type="table" w:default="1" w:styleId="a1">
